--- a/Courses/Software-Sciences/Module-4-Information-Systems-New/03-Introduction-to-ORM/03-Introduction-to-ORM-Exercise.docx
+++ b/Courses/Software-Sciences/Module-4-Information-Systems-New/03-Introduction-to-ORM/03-Introduction-to-ORM-Exercise.docx
@@ -387,9 +387,9 @@
           <w:lang w:val="bg-BG"/>
         </w:rPr>
         <w:drawing>
-          <wp:inline distT="0" distB="0" distL="0" distR="0" wp14:anchorId="66CEDF0A" wp14:editId="0DF4D3D2">
-            <wp:extent cx="4125748" cy="2697255"/>
-            <wp:effectExtent l="12700" t="12700" r="17145" b="17145"/>
+          <wp:inline distT="0" distB="0" distL="0" distR="0" wp14:anchorId="66CEDF0A" wp14:editId="6064FEDC">
+            <wp:extent cx="3668548" cy="2398355"/>
+            <wp:effectExtent l="12700" t="12700" r="14605" b="15240"/>
             <wp:docPr id="1150974384" name="Picture 9"/>
             <wp:cNvGraphicFramePr>
               <a:graphicFrameLocks xmlns:a="http://schemas.openxmlformats.org/drawingml/2006/main" noChangeAspect="1"/>
@@ -416,7 +416,7 @@
                   <pic:spPr>
                     <a:xfrm>
                       <a:off x="0" y="0"/>
-                      <a:ext cx="4125748" cy="2697255"/>
+                      <a:ext cx="3695982" cy="2416290"/>
                     </a:xfrm>
                     <a:prstGeom prst="rect">
                       <a:avLst/>
@@ -556,19 +556,7 @@
         <w:rPr>
           <w:lang w:val="bg-BG"/>
         </w:rPr>
-        <w:t xml:space="preserve">, за да описва </w:t>
-      </w:r>
-      <w:r>
-        <w:rPr>
-          <w:lang w:val="bg-BG"/>
-        </w:rPr>
-        <w:t>предназначението на класа</w:t>
-      </w:r>
-      <w:r>
-        <w:rPr>
-          <w:lang w:val="bg-BG"/>
-        </w:rPr>
-        <w:t xml:space="preserve">, например </w:t>
+        <w:t xml:space="preserve">, за да описва предназначението на класа, например </w:t>
       </w:r>
       <w:r>
         <w:rPr>
@@ -612,9 +600,9 @@
           <w:lang w:val="bg-BG"/>
         </w:rPr>
         <w:drawing>
-          <wp:inline distT="0" distB="0" distL="0" distR="0" wp14:anchorId="7011C695" wp14:editId="343F4377">
-            <wp:extent cx="3100764" cy="2178707"/>
-            <wp:effectExtent l="12700" t="12700" r="10795" b="18415"/>
+          <wp:inline distT="0" distB="0" distL="0" distR="0" wp14:anchorId="7011C695" wp14:editId="2778CD34">
+            <wp:extent cx="3518776" cy="2472416"/>
+            <wp:effectExtent l="12700" t="12700" r="12065" b="17145"/>
             <wp:docPr id="1482133208" name="Picture 1"/>
             <wp:cNvGraphicFramePr>
               <a:graphicFrameLocks xmlns:a="http://schemas.openxmlformats.org/drawingml/2006/main" noChangeAspect="1"/>
@@ -641,7 +629,7 @@
                   <pic:spPr>
                     <a:xfrm>
                       <a:off x="0" y="0"/>
-                      <a:ext cx="3205154" cy="2252055"/>
+                      <a:ext cx="3642743" cy="2559520"/>
                     </a:xfrm>
                     <a:prstGeom prst="rect">
                       <a:avLst/>
@@ -847,97 +835,16 @@
         <w:rPr>
           <w:noProof/>
         </w:rPr>
-        <w:drawing>
-          <wp:anchor distT="0" distB="0" distL="114300" distR="114300" simplePos="0" relativeHeight="251659264" behindDoc="0" locked="0" layoutInCell="1" allowOverlap="1" wp14:anchorId="7FE885D5" wp14:editId="61FFFAA4">
-            <wp:simplePos x="0" y="0"/>
-            <wp:positionH relativeFrom="column">
-              <wp:posOffset>3517265</wp:posOffset>
-            </wp:positionH>
-            <wp:positionV relativeFrom="paragraph">
-              <wp:posOffset>760248</wp:posOffset>
-            </wp:positionV>
-            <wp:extent cx="1453099" cy="1010324"/>
-            <wp:effectExtent l="12700" t="12700" r="7620" b="18415"/>
-            <wp:wrapNone/>
-            <wp:docPr id="11" name="Picture 10">
-              <a:extLst xmlns:a="http://schemas.openxmlformats.org/drawingml/2006/main">
-                <a:ext uri="{FF2B5EF4-FFF2-40B4-BE49-F238E27FC236}">
-                  <a16:creationId xmlns:a16="http://schemas.microsoft.com/office/drawing/2014/main" id="{7620300F-BB58-0AB2-7D8F-F39A85D7D347}"/>
-                </a:ext>
-              </a:extLst>
-            </wp:docPr>
-            <wp:cNvGraphicFramePr>
-              <a:graphicFrameLocks xmlns:a="http://schemas.openxmlformats.org/drawingml/2006/main" noChangeAspect="1"/>
-            </wp:cNvGraphicFramePr>
-            <a:graphic xmlns:a="http://schemas.openxmlformats.org/drawingml/2006/main">
-              <a:graphicData uri="http://schemas.openxmlformats.org/drawingml/2006/picture">
-                <pic:pic xmlns:pic="http://schemas.openxmlformats.org/drawingml/2006/picture">
-                  <pic:nvPicPr>
-                    <pic:cNvPr id="11" name="Picture 10">
-                      <a:extLst>
-                        <a:ext uri="{FF2B5EF4-FFF2-40B4-BE49-F238E27FC236}">
-                          <a16:creationId xmlns:a16="http://schemas.microsoft.com/office/drawing/2014/main" id="{7620300F-BB58-0AB2-7D8F-F39A85D7D347}"/>
-                        </a:ext>
-                      </a:extLst>
-                    </pic:cNvPr>
-                    <pic:cNvPicPr>
-                      <a:picLocks noChangeAspect="1"/>
-                    </pic:cNvPicPr>
-                  </pic:nvPicPr>
-                  <pic:blipFill>
-                    <a:blip r:embed="rId11" cstate="print">
-                      <a:extLst>
-                        <a:ext uri="{28A0092B-C50C-407E-A947-70E740481C1C}">
-                          <a14:useLocalDpi xmlns:a14="http://schemas.microsoft.com/office/drawing/2010/main" val="0"/>
-                        </a:ext>
-                      </a:extLst>
-                    </a:blip>
-                    <a:stretch>
-                      <a:fillRect/>
-                    </a:stretch>
-                  </pic:blipFill>
-                  <pic:spPr>
-                    <a:xfrm>
-                      <a:off x="0" y="0"/>
-                      <a:ext cx="1453099" cy="1010324"/>
-                    </a:xfrm>
-                    <a:prstGeom prst="rect">
-                      <a:avLst/>
-                    </a:prstGeom>
-                    <a:ln>
-                      <a:solidFill>
-                        <a:schemeClr val="bg1">
-                          <a:lumMod val="75000"/>
-                        </a:schemeClr>
-                      </a:solidFill>
-                    </a:ln>
-                  </pic:spPr>
-                </pic:pic>
-              </a:graphicData>
-            </a:graphic>
-            <wp14:sizeRelH relativeFrom="margin">
-              <wp14:pctWidth>0</wp14:pctWidth>
-            </wp14:sizeRelH>
-            <wp14:sizeRelV relativeFrom="margin">
-              <wp14:pctHeight>0</wp14:pctHeight>
-            </wp14:sizeRelV>
-          </wp:anchor>
-        </w:drawing>
-      </w:r>
-      <w:r>
-        <w:rPr>
-          <w:noProof/>
-        </w:rPr>
         <mc:AlternateContent>
           <mc:Choice Requires="wps">
             <w:drawing>
-              <wp:anchor distT="0" distB="0" distL="114300" distR="114300" simplePos="0" relativeHeight="251660288" behindDoc="0" locked="0" layoutInCell="1" allowOverlap="1" wp14:anchorId="75F00AB4" wp14:editId="07621153">
+              <wp:anchor distT="0" distB="0" distL="114300" distR="114300" simplePos="0" relativeHeight="251660288" behindDoc="0" locked="0" layoutInCell="1" allowOverlap="1" wp14:anchorId="75F00AB4" wp14:editId="2F48E70E">
                 <wp:simplePos x="0" y="0"/>
                 <wp:positionH relativeFrom="column">
-                  <wp:posOffset>2740660</wp:posOffset>
+                  <wp:posOffset>3923052</wp:posOffset>
                 </wp:positionH>
                 <wp:positionV relativeFrom="paragraph">
-                  <wp:posOffset>1156751</wp:posOffset>
+                  <wp:posOffset>1794204</wp:posOffset>
                 </wp:positionV>
                 <wp:extent cx="537845" cy="274955"/>
                 <wp:effectExtent l="12700" t="38100" r="8255" b="42545"/>
@@ -982,7 +889,7 @@
           </mc:Choice>
           <mc:Fallback>
             <w:pict>
-              <v:shapetype w14:anchorId="40DFF20F" id="_x0000_t13" coordsize="21600,21600" o:spt="13" adj="16200,5400" path="m@0,l@0@1,0@1,0@2@0@2@0,21600,21600,10800xe">
+              <v:shapetype w14:anchorId="041B7AA7" id="_x0000_t13" coordsize="21600,21600" o:spt="13" adj="16200,5400" path="m@0,l@0@1,0@1,0@2@0@2@0,21600,21600,10800xe">
                 <v:stroke joinstyle="miter"/>
                 <v:formulas>
                   <v:f eqn="val #0"/>
@@ -998,7 +905,7 @@
                   <v:h position="#0,#1" xrange="0,21600" yrange="0,10800"/>
                 </v:handles>
               </v:shapetype>
-              <v:shape id="Arrow: Right 10" o:spid="_x0000_s1026" type="#_x0000_t13" style="position:absolute;margin-left:215.8pt;margin-top:91.1pt;width:42.35pt;height:21.65pt;z-index:251660288;visibility:visible;mso-wrap-style:square;mso-wrap-distance-left:9pt;mso-wrap-distance-top:0;mso-wrap-distance-right:9pt;mso-wrap-distance-bottom:0;mso-position-horizontal:absolute;mso-position-horizontal-relative:text;mso-position-vertical:absolute;mso-position-vertical-relative:text;v-text-anchor:middle" o:gfxdata="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" adj="16079" fillcolor="#234465" strokecolor="#234465" strokeweight="2pt"/>
+              <v:shape id="Arrow: Right 10" o:spid="_x0000_s1026" type="#_x0000_t13" style="position:absolute;margin-left:308.9pt;margin-top:141.3pt;width:42.35pt;height:21.65pt;z-index:251660288;visibility:visible;mso-wrap-style:square;mso-wrap-distance-left:9pt;mso-wrap-distance-top:0;mso-wrap-distance-right:9pt;mso-wrap-distance-bottom:0;mso-position-horizontal:absolute;mso-position-horizontal-relative:text;mso-position-vertical:absolute;mso-position-vertical-relative:text;v-text-anchor:middle" o:gfxdata="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" adj="16079" fillcolor="#234465" strokecolor="#234465" strokeweight="2pt"/>
             </w:pict>
           </mc:Fallback>
         </mc:AlternateContent>
@@ -1008,9 +915,90 @@
           <w:noProof/>
         </w:rPr>
         <w:drawing>
-          <wp:inline distT="0" distB="0" distL="0" distR="0" wp14:anchorId="152F0E2F" wp14:editId="78E0C55A">
-            <wp:extent cx="2189278" cy="2982748"/>
-            <wp:effectExtent l="12700" t="12700" r="8255" b="14605"/>
+          <wp:anchor distT="0" distB="0" distL="114300" distR="114300" simplePos="0" relativeHeight="251659264" behindDoc="0" locked="0" layoutInCell="1" allowOverlap="1" wp14:anchorId="7FE885D5" wp14:editId="01800628">
+            <wp:simplePos x="0" y="0"/>
+            <wp:positionH relativeFrom="column">
+              <wp:posOffset>4604845</wp:posOffset>
+            </wp:positionH>
+            <wp:positionV relativeFrom="paragraph">
+              <wp:posOffset>1311275</wp:posOffset>
+            </wp:positionV>
+            <wp:extent cx="1750366" cy="1217011"/>
+            <wp:effectExtent l="12700" t="12700" r="15240" b="15240"/>
+            <wp:wrapNone/>
+            <wp:docPr id="11" name="Picture 10">
+              <a:extLst xmlns:a="http://schemas.openxmlformats.org/drawingml/2006/main">
+                <a:ext uri="{FF2B5EF4-FFF2-40B4-BE49-F238E27FC236}">
+                  <a16:creationId xmlns:a16="http://schemas.microsoft.com/office/drawing/2014/main" id="{7620300F-BB58-0AB2-7D8F-F39A85D7D347}"/>
+                </a:ext>
+              </a:extLst>
+            </wp:docPr>
+            <wp:cNvGraphicFramePr>
+              <a:graphicFrameLocks xmlns:a="http://schemas.openxmlformats.org/drawingml/2006/main" noChangeAspect="1"/>
+            </wp:cNvGraphicFramePr>
+            <a:graphic xmlns:a="http://schemas.openxmlformats.org/drawingml/2006/main">
+              <a:graphicData uri="http://schemas.openxmlformats.org/drawingml/2006/picture">
+                <pic:pic xmlns:pic="http://schemas.openxmlformats.org/drawingml/2006/picture">
+                  <pic:nvPicPr>
+                    <pic:cNvPr id="11" name="Picture 10">
+                      <a:extLst>
+                        <a:ext uri="{FF2B5EF4-FFF2-40B4-BE49-F238E27FC236}">
+                          <a16:creationId xmlns:a16="http://schemas.microsoft.com/office/drawing/2014/main" id="{7620300F-BB58-0AB2-7D8F-F39A85D7D347}"/>
+                        </a:ext>
+                      </a:extLst>
+                    </pic:cNvPr>
+                    <pic:cNvPicPr>
+                      <a:picLocks noChangeAspect="1"/>
+                    </pic:cNvPicPr>
+                  </pic:nvPicPr>
+                  <pic:blipFill>
+                    <a:blip r:embed="rId11" cstate="print">
+                      <a:extLst>
+                        <a:ext uri="{28A0092B-C50C-407E-A947-70E740481C1C}">
+                          <a14:useLocalDpi xmlns:a14="http://schemas.microsoft.com/office/drawing/2010/main" val="0"/>
+                        </a:ext>
+                      </a:extLst>
+                    </a:blip>
+                    <a:stretch>
+                      <a:fillRect/>
+                    </a:stretch>
+                  </pic:blipFill>
+                  <pic:spPr>
+                    <a:xfrm>
+                      <a:off x="0" y="0"/>
+                      <a:ext cx="1750366" cy="1217011"/>
+                    </a:xfrm>
+                    <a:prstGeom prst="rect">
+                      <a:avLst/>
+                    </a:prstGeom>
+                    <a:ln>
+                      <a:solidFill>
+                        <a:schemeClr val="bg1">
+                          <a:lumMod val="75000"/>
+                        </a:schemeClr>
+                      </a:solidFill>
+                    </a:ln>
+                  </pic:spPr>
+                </pic:pic>
+              </a:graphicData>
+            </a:graphic>
+            <wp14:sizeRelH relativeFrom="margin">
+              <wp14:pctWidth>0</wp14:pctWidth>
+            </wp14:sizeRelH>
+            <wp14:sizeRelV relativeFrom="margin">
+              <wp14:pctHeight>0</wp14:pctHeight>
+            </wp14:sizeRelV>
+          </wp:anchor>
+        </w:drawing>
+      </w:r>
+      <w:r>
+        <w:rPr>
+          <w:noProof/>
+        </w:rPr>
+        <w:drawing>
+          <wp:inline distT="0" distB="0" distL="0" distR="0" wp14:anchorId="152F0E2F" wp14:editId="68AC6294">
+            <wp:extent cx="3496868" cy="4764252"/>
+            <wp:effectExtent l="12700" t="12700" r="8890" b="11430"/>
             <wp:docPr id="552134601" name="Picture 2"/>
             <wp:cNvGraphicFramePr>
               <a:graphicFrameLocks xmlns:a="http://schemas.openxmlformats.org/drawingml/2006/main" noChangeAspect="1"/>
@@ -1037,7 +1025,7 @@
                   <pic:spPr>
                     <a:xfrm>
                       <a:off x="0" y="0"/>
-                      <a:ext cx="2224943" cy="3031339"/>
+                      <a:ext cx="3621411" cy="4933933"/>
                     </a:xfrm>
                     <a:prstGeom prst="rect">
                       <a:avLst/>
@@ -1184,17 +1172,86 @@
         <w:rPr>
           <w:noProof/>
         </w:rPr>
+        <mc:AlternateContent>
+          <mc:Choice Requires="wps">
+            <w:drawing>
+              <wp:anchor distT="0" distB="0" distL="114300" distR="114300" simplePos="0" relativeHeight="251663360" behindDoc="0" locked="0" layoutInCell="1" allowOverlap="1" wp14:anchorId="3A4D27B4" wp14:editId="2BF9B36A">
+                <wp:simplePos x="0" y="0"/>
+                <wp:positionH relativeFrom="column">
+                  <wp:posOffset>3367733</wp:posOffset>
+                </wp:positionH>
+                <wp:positionV relativeFrom="paragraph">
+                  <wp:posOffset>695238</wp:posOffset>
+                </wp:positionV>
+                <wp:extent cx="436618" cy="253562"/>
+                <wp:effectExtent l="12700" t="38100" r="8255" b="38735"/>
+                <wp:wrapNone/>
+                <wp:docPr id="5" name="Arrow: Right 10">
+                  <a:extLst xmlns:a="http://schemas.openxmlformats.org/drawingml/2006/main">
+                    <a:ext uri="{FF2B5EF4-FFF2-40B4-BE49-F238E27FC236}">
+                      <a16:creationId xmlns:a16="http://schemas.microsoft.com/office/drawing/2014/main" id="{2DA029BA-410F-AC02-881B-7EE1E3D83095}"/>
+                    </a:ext>
+                  </a:extLst>
+                </wp:docPr>
+                <wp:cNvGraphicFramePr/>
+                <a:graphic xmlns:a="http://schemas.openxmlformats.org/drawingml/2006/main">
+                  <a:graphicData uri="http://schemas.microsoft.com/office/word/2010/wordprocessingShape">
+                    <wps:wsp>
+                      <wps:cNvSpPr/>
+                      <wps:spPr>
+                        <a:xfrm>
+                          <a:off x="0" y="0"/>
+                          <a:ext cx="436618" cy="253562"/>
+                        </a:xfrm>
+                        <a:prstGeom prst="rightArrow">
+                          <a:avLst/>
+                        </a:prstGeom>
+                        <a:solidFill>
+                          <a:srgbClr val="234465"/>
+                        </a:solidFill>
+                        <a:ln w="25400" cap="flat" cmpd="sng" algn="ctr">
+                          <a:solidFill>
+                            <a:srgbClr val="234465"/>
+                          </a:solidFill>
+                          <a:prstDash val="solid"/>
+                        </a:ln>
+                        <a:effectLst/>
+                      </wps:spPr>
+                      <wps:bodyPr rtlCol="0" anchor="ctr"/>
+                    </wps:wsp>
+                  </a:graphicData>
+                </a:graphic>
+                <wp14:sizeRelH relativeFrom="margin">
+                  <wp14:pctWidth>0</wp14:pctWidth>
+                </wp14:sizeRelH>
+                <wp14:sizeRelV relativeFrom="margin">
+                  <wp14:pctHeight>0</wp14:pctHeight>
+                </wp14:sizeRelV>
+              </wp:anchor>
+            </w:drawing>
+          </mc:Choice>
+          <mc:Fallback>
+            <w:pict>
+              <v:shape w14:anchorId="792FC2C9" id="Arrow: Right 10" o:spid="_x0000_s1026" type="#_x0000_t13" style="position:absolute;margin-left:265.2pt;margin-top:54.75pt;width:34.4pt;height:19.95pt;z-index:251663360;visibility:visible;mso-wrap-style:square;mso-width-percent:0;mso-height-percent:0;mso-wrap-distance-left:9pt;mso-wrap-distance-top:0;mso-wrap-distance-right:9pt;mso-wrap-distance-bottom:0;mso-position-horizontal:absolute;mso-position-horizontal-relative:text;mso-position-vertical:absolute;mso-position-vertical-relative:text;mso-width-percent:0;mso-height-percent:0;mso-width-relative:margin;mso-height-relative:margin;v-text-anchor:middle" o:gfxdata="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" adj="15328" fillcolor="#234465" strokecolor="#234465" strokeweight="2pt"/>
+            </w:pict>
+          </mc:Fallback>
+        </mc:AlternateContent>
+      </w:r>
+      <w:r>
+        <w:rPr>
+          <w:noProof/>
+        </w:rPr>
         <w:drawing>
-          <wp:anchor distT="0" distB="0" distL="114300" distR="114300" simplePos="0" relativeHeight="251662336" behindDoc="0" locked="0" layoutInCell="1" allowOverlap="1" wp14:anchorId="0D19CCC3" wp14:editId="34E60F2B">
+          <wp:anchor distT="0" distB="0" distL="114300" distR="114300" simplePos="0" relativeHeight="251662336" behindDoc="0" locked="0" layoutInCell="1" allowOverlap="1" wp14:anchorId="0D19CCC3" wp14:editId="04282356">
             <wp:simplePos x="0" y="0"/>
             <wp:positionH relativeFrom="column">
-              <wp:posOffset>3028643</wp:posOffset>
+              <wp:posOffset>3919635</wp:posOffset>
             </wp:positionH>
             <wp:positionV relativeFrom="paragraph">
-              <wp:posOffset>9153</wp:posOffset>
+              <wp:posOffset>8255</wp:posOffset>
             </wp:positionV>
-            <wp:extent cx="1942224" cy="1271416"/>
-            <wp:effectExtent l="12700" t="12700" r="13970" b="11430"/>
+            <wp:extent cx="2593661" cy="1697859"/>
+            <wp:effectExtent l="12700" t="12700" r="10160" b="17145"/>
             <wp:wrapNone/>
             <wp:docPr id="12" name="Picture 11">
               <a:extLst xmlns:a="http://schemas.openxmlformats.org/drawingml/2006/main">
@@ -1236,7 +1293,7 @@
                   <pic:spPr>
                     <a:xfrm>
                       <a:off x="0" y="0"/>
-                      <a:ext cx="1942224" cy="1271416"/>
+                      <a:ext cx="2609709" cy="1708364"/>
                     </a:xfrm>
                     <a:prstGeom prst="rect">
                       <a:avLst/>
@@ -1265,79 +1322,10 @@
         <w:rPr>
           <w:noProof/>
         </w:rPr>
-        <mc:AlternateContent>
-          <mc:Choice Requires="wps">
-            <w:drawing>
-              <wp:anchor distT="0" distB="0" distL="114300" distR="114300" simplePos="0" relativeHeight="251663360" behindDoc="0" locked="0" layoutInCell="1" allowOverlap="1" wp14:anchorId="3A4D27B4" wp14:editId="1C296B17">
-                <wp:simplePos x="0" y="0"/>
-                <wp:positionH relativeFrom="column">
-                  <wp:posOffset>2480529</wp:posOffset>
-                </wp:positionH>
-                <wp:positionV relativeFrom="paragraph">
-                  <wp:posOffset>336134</wp:posOffset>
-                </wp:positionV>
-                <wp:extent cx="366395" cy="214630"/>
-                <wp:effectExtent l="12700" t="38100" r="27305" b="39370"/>
-                <wp:wrapNone/>
-                <wp:docPr id="5" name="Arrow: Right 10">
-                  <a:extLst xmlns:a="http://schemas.openxmlformats.org/drawingml/2006/main">
-                    <a:ext uri="{FF2B5EF4-FFF2-40B4-BE49-F238E27FC236}">
-                      <a16:creationId xmlns:a16="http://schemas.microsoft.com/office/drawing/2014/main" id="{2DA029BA-410F-AC02-881B-7EE1E3D83095}"/>
-                    </a:ext>
-                  </a:extLst>
-                </wp:docPr>
-                <wp:cNvGraphicFramePr/>
-                <a:graphic xmlns:a="http://schemas.openxmlformats.org/drawingml/2006/main">
-                  <a:graphicData uri="http://schemas.microsoft.com/office/word/2010/wordprocessingShape">
-                    <wps:wsp>
-                      <wps:cNvSpPr/>
-                      <wps:spPr>
-                        <a:xfrm>
-                          <a:off x="0" y="0"/>
-                          <a:ext cx="366395" cy="214630"/>
-                        </a:xfrm>
-                        <a:prstGeom prst="rightArrow">
-                          <a:avLst/>
-                        </a:prstGeom>
-                        <a:solidFill>
-                          <a:srgbClr val="234465"/>
-                        </a:solidFill>
-                        <a:ln w="25400" cap="flat" cmpd="sng" algn="ctr">
-                          <a:solidFill>
-                            <a:srgbClr val="234465"/>
-                          </a:solidFill>
-                          <a:prstDash val="solid"/>
-                        </a:ln>
-                        <a:effectLst/>
-                      </wps:spPr>
-                      <wps:bodyPr rtlCol="0" anchor="ctr"/>
-                    </wps:wsp>
-                  </a:graphicData>
-                </a:graphic>
-                <wp14:sizeRelH relativeFrom="margin">
-                  <wp14:pctWidth>0</wp14:pctWidth>
-                </wp14:sizeRelH>
-                <wp14:sizeRelV relativeFrom="margin">
-                  <wp14:pctHeight>0</wp14:pctHeight>
-                </wp14:sizeRelV>
-              </wp:anchor>
-            </w:drawing>
-          </mc:Choice>
-          <mc:Fallback>
-            <w:pict>
-              <v:shape w14:anchorId="518C39E5" id="Arrow: Right 10" o:spid="_x0000_s1026" type="#_x0000_t13" style="position:absolute;margin-left:195.3pt;margin-top:26.45pt;width:28.85pt;height:16.9pt;z-index:251663360;visibility:visible;mso-wrap-style:square;mso-width-percent:0;mso-height-percent:0;mso-wrap-distance-left:9pt;mso-wrap-distance-top:0;mso-wrap-distance-right:9pt;mso-wrap-distance-bottom:0;mso-position-horizontal:absolute;mso-position-horizontal-relative:text;mso-position-vertical:absolute;mso-position-vertical-relative:text;mso-width-percent:0;mso-height-percent:0;mso-width-relative:margin;mso-height-relative:margin;v-text-anchor:middle" o:gfxdata="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" adj="15273" fillcolor="#234465" strokecolor="#234465" strokeweight="2pt"/>
-            </w:pict>
-          </mc:Fallback>
-        </mc:AlternateContent>
-      </w:r>
-      <w:r>
-        <w:rPr>
-          <w:noProof/>
-        </w:rPr>
         <w:drawing>
-          <wp:inline distT="0" distB="0" distL="0" distR="0" wp14:anchorId="78BDD748" wp14:editId="76ABB906">
-            <wp:extent cx="1989520" cy="910049"/>
-            <wp:effectExtent l="12700" t="12700" r="17145" b="17145"/>
+          <wp:inline distT="0" distB="0" distL="0" distR="0" wp14:anchorId="78BDD748" wp14:editId="703AF726">
+            <wp:extent cx="3074182" cy="1406196"/>
+            <wp:effectExtent l="12700" t="12700" r="12065" b="16510"/>
             <wp:docPr id="552022008" name="Picture 3"/>
             <wp:cNvGraphicFramePr>
               <a:graphicFrameLocks xmlns:a="http://schemas.openxmlformats.org/drawingml/2006/main" noChangeAspect="1"/>
@@ -1364,7 +1352,7 @@
                   <pic:spPr>
                     <a:xfrm>
                       <a:off x="0" y="0"/>
-                      <a:ext cx="2056529" cy="940700"/>
+                      <a:ext cx="3257254" cy="1489937"/>
                     </a:xfrm>
                     <a:prstGeom prst="rect">
                       <a:avLst/>
@@ -1386,6 +1374,9 @@
     </w:p>
     <w:p/>
     <w:p/>
+    <w:p/>
+    <w:p/>
+    <w:p/>
     <w:p>
       <w:pPr>
         <w:pStyle w:val="ListParagraph"/>
@@ -1401,6 +1392,7 @@
         <w:rPr>
           <w:lang w:val="bg-BG"/>
         </w:rPr>
+        <w:lastRenderedPageBreak/>
         <w:t xml:space="preserve">Изпълняваме дадения </w:t>
       </w:r>
       <w:r>
@@ -1430,87 +1422,6 @@
         <w:pStyle w:val="ListParagraph"/>
         <w:ind w:left="357"/>
       </w:pPr>
-      <w:r>
-        <w:rPr>
-          <w:noProof/>
-        </w:rPr>
-        <w:drawing>
-          <wp:anchor distT="0" distB="0" distL="114300" distR="114300" simplePos="0" relativeHeight="251665408" behindDoc="0" locked="0" layoutInCell="1" allowOverlap="1" wp14:anchorId="72B9682E" wp14:editId="767307B7">
-            <wp:simplePos x="0" y="0"/>
-            <wp:positionH relativeFrom="column">
-              <wp:posOffset>4540797</wp:posOffset>
-            </wp:positionH>
-            <wp:positionV relativeFrom="paragraph">
-              <wp:posOffset>961390</wp:posOffset>
-            </wp:positionV>
-            <wp:extent cx="1721316" cy="751927"/>
-            <wp:effectExtent l="12700" t="12700" r="19050" b="10160"/>
-            <wp:wrapNone/>
-            <wp:docPr id="6" name="Picture 5">
-              <a:extLst xmlns:a="http://schemas.openxmlformats.org/drawingml/2006/main">
-                <a:ext uri="{FF2B5EF4-FFF2-40B4-BE49-F238E27FC236}">
-                  <a16:creationId xmlns:a16="http://schemas.microsoft.com/office/drawing/2014/main" id="{974F3A5E-691D-3B26-3C4A-69284104DE4E}"/>
-                </a:ext>
-              </a:extLst>
-            </wp:docPr>
-            <wp:cNvGraphicFramePr>
-              <a:graphicFrameLocks xmlns:a="http://schemas.openxmlformats.org/drawingml/2006/main" noChangeAspect="1"/>
-            </wp:cNvGraphicFramePr>
-            <a:graphic xmlns:a="http://schemas.openxmlformats.org/drawingml/2006/main">
-              <a:graphicData uri="http://schemas.openxmlformats.org/drawingml/2006/picture">
-                <pic:pic xmlns:pic="http://schemas.openxmlformats.org/drawingml/2006/picture">
-                  <pic:nvPicPr>
-                    <pic:cNvPr id="6" name="Picture 5">
-                      <a:extLst>
-                        <a:ext uri="{FF2B5EF4-FFF2-40B4-BE49-F238E27FC236}">
-                          <a16:creationId xmlns:a16="http://schemas.microsoft.com/office/drawing/2014/main" id="{974F3A5E-691D-3B26-3C4A-69284104DE4E}"/>
-                        </a:ext>
-                      </a:extLst>
-                    </pic:cNvPr>
-                    <pic:cNvPicPr>
-                      <a:picLocks noChangeAspect="1"/>
-                    </pic:cNvPicPr>
-                  </pic:nvPicPr>
-                  <pic:blipFill>
-                    <a:blip r:embed="rId15" cstate="print">
-                      <a:extLst>
-                        <a:ext uri="{28A0092B-C50C-407E-A947-70E740481C1C}">
-                          <a14:useLocalDpi xmlns:a14="http://schemas.microsoft.com/office/drawing/2010/main" val="0"/>
-                        </a:ext>
-                      </a:extLst>
-                    </a:blip>
-                    <a:stretch>
-                      <a:fillRect/>
-                    </a:stretch>
-                  </pic:blipFill>
-                  <pic:spPr>
-                    <a:xfrm>
-                      <a:off x="0" y="0"/>
-                      <a:ext cx="1721316" cy="751927"/>
-                    </a:xfrm>
-                    <a:prstGeom prst="rect">
-                      <a:avLst/>
-                    </a:prstGeom>
-                    <a:ln>
-                      <a:solidFill>
-                        <a:schemeClr val="bg1">
-                          <a:lumMod val="75000"/>
-                        </a:schemeClr>
-                      </a:solidFill>
-                    </a:ln>
-                  </pic:spPr>
-                </pic:pic>
-              </a:graphicData>
-            </a:graphic>
-            <wp14:sizeRelH relativeFrom="margin">
-              <wp14:pctWidth>0</wp14:pctWidth>
-            </wp14:sizeRelH>
-            <wp14:sizeRelV relativeFrom="margin">
-              <wp14:pctHeight>0</wp14:pctHeight>
-            </wp14:sizeRelV>
-          </wp:anchor>
-        </w:drawing>
-      </w:r>
       <w:r>
         <w:rPr>
           <w:noProof/>
@@ -1518,13 +1429,13 @@
         <mc:AlternateContent>
           <mc:Choice Requires="wps">
             <w:drawing>
-              <wp:anchor distT="0" distB="0" distL="114300" distR="114300" simplePos="0" relativeHeight="251666432" behindDoc="0" locked="0" layoutInCell="1" allowOverlap="1" wp14:anchorId="72E15BA6" wp14:editId="4C9F6C90">
+              <wp:anchor distT="0" distB="0" distL="114300" distR="114300" simplePos="0" relativeHeight="251666432" behindDoc="0" locked="0" layoutInCell="1" allowOverlap="1" wp14:anchorId="72E15BA6" wp14:editId="62637AA1">
                 <wp:simplePos x="0" y="0"/>
                 <wp:positionH relativeFrom="column">
-                  <wp:posOffset>3943175</wp:posOffset>
+                  <wp:posOffset>4199518</wp:posOffset>
                 </wp:positionH>
                 <wp:positionV relativeFrom="paragraph">
-                  <wp:posOffset>1253381</wp:posOffset>
+                  <wp:posOffset>1355090</wp:posOffset>
                 </wp:positionV>
                 <wp:extent cx="310493" cy="214148"/>
                 <wp:effectExtent l="12700" t="38100" r="20320" b="40005"/>
@@ -1575,7 +1486,7 @@
           </mc:Choice>
           <mc:Fallback>
             <w:pict>
-              <v:shape w14:anchorId="74AA85B0" id="Arrow: Right 10" o:spid="_x0000_s1026" type="#_x0000_t13" style="position:absolute;margin-left:310.5pt;margin-top:98.7pt;width:24.45pt;height:16.85pt;z-index:251666432;visibility:visible;mso-wrap-style:square;mso-width-percent:0;mso-height-percent:0;mso-wrap-distance-left:9pt;mso-wrap-distance-top:0;mso-wrap-distance-right:9pt;mso-wrap-distance-bottom:0;mso-position-horizontal:absolute;mso-position-horizontal-relative:text;mso-position-vertical:absolute;mso-position-vertical-relative:text;mso-width-percent:0;mso-height-percent:0;mso-width-relative:margin;mso-height-relative:margin;v-text-anchor:middle" o:gfxdata="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" adj="14151" fillcolor="#234465" strokecolor="#234465" strokeweight="2pt"/>
+              <v:shape w14:anchorId="67E5F2DD" id="Arrow: Right 10" o:spid="_x0000_s1026" type="#_x0000_t13" style="position:absolute;margin-left:330.65pt;margin-top:106.7pt;width:24.45pt;height:16.85pt;z-index:251666432;visibility:visible;mso-wrap-style:square;mso-width-percent:0;mso-height-percent:0;mso-wrap-distance-left:9pt;mso-wrap-distance-top:0;mso-wrap-distance-right:9pt;mso-wrap-distance-bottom:0;mso-position-horizontal:absolute;mso-position-horizontal-relative:text;mso-position-vertical:absolute;mso-position-vertical-relative:text;mso-width-percent:0;mso-height-percent:0;mso-width-relative:margin;mso-height-relative:margin;v-text-anchor:middle" o:gfxdata="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" adj="14151" fillcolor="#234465" strokecolor="#234465" strokeweight="2pt"/>
             </w:pict>
           </mc:Fallback>
         </mc:AlternateContent>
@@ -1585,9 +1496,90 @@
           <w:noProof/>
         </w:rPr>
         <w:drawing>
-          <wp:inline distT="0" distB="0" distL="0" distR="0" wp14:anchorId="417DFD57" wp14:editId="240F3688">
-            <wp:extent cx="3353772" cy="2856624"/>
-            <wp:effectExtent l="12700" t="12700" r="12065" b="13970"/>
+          <wp:anchor distT="0" distB="0" distL="114300" distR="114300" simplePos="0" relativeHeight="251665408" behindDoc="0" locked="0" layoutInCell="1" allowOverlap="1" wp14:anchorId="72B9682E" wp14:editId="5A86D401">
+            <wp:simplePos x="0" y="0"/>
+            <wp:positionH relativeFrom="column">
+              <wp:posOffset>4542374</wp:posOffset>
+            </wp:positionH>
+            <wp:positionV relativeFrom="paragraph">
+              <wp:posOffset>961784</wp:posOffset>
+            </wp:positionV>
+            <wp:extent cx="2007082" cy="876759"/>
+            <wp:effectExtent l="12700" t="12700" r="12700" b="12700"/>
+            <wp:wrapNone/>
+            <wp:docPr id="6" name="Picture 5">
+              <a:extLst xmlns:a="http://schemas.openxmlformats.org/drawingml/2006/main">
+                <a:ext uri="{FF2B5EF4-FFF2-40B4-BE49-F238E27FC236}">
+                  <a16:creationId xmlns:a16="http://schemas.microsoft.com/office/drawing/2014/main" id="{974F3A5E-691D-3B26-3C4A-69284104DE4E}"/>
+                </a:ext>
+              </a:extLst>
+            </wp:docPr>
+            <wp:cNvGraphicFramePr>
+              <a:graphicFrameLocks xmlns:a="http://schemas.openxmlformats.org/drawingml/2006/main" noChangeAspect="1"/>
+            </wp:cNvGraphicFramePr>
+            <a:graphic xmlns:a="http://schemas.openxmlformats.org/drawingml/2006/main">
+              <a:graphicData uri="http://schemas.openxmlformats.org/drawingml/2006/picture">
+                <pic:pic xmlns:pic="http://schemas.openxmlformats.org/drawingml/2006/picture">
+                  <pic:nvPicPr>
+                    <pic:cNvPr id="6" name="Picture 5">
+                      <a:extLst>
+                        <a:ext uri="{FF2B5EF4-FFF2-40B4-BE49-F238E27FC236}">
+                          <a16:creationId xmlns:a16="http://schemas.microsoft.com/office/drawing/2014/main" id="{974F3A5E-691D-3B26-3C4A-69284104DE4E}"/>
+                        </a:ext>
+                      </a:extLst>
+                    </pic:cNvPr>
+                    <pic:cNvPicPr>
+                      <a:picLocks noChangeAspect="1"/>
+                    </pic:cNvPicPr>
+                  </pic:nvPicPr>
+                  <pic:blipFill>
+                    <a:blip r:embed="rId15" cstate="print">
+                      <a:extLst>
+                        <a:ext uri="{28A0092B-C50C-407E-A947-70E740481C1C}">
+                          <a14:useLocalDpi xmlns:a14="http://schemas.microsoft.com/office/drawing/2010/main" val="0"/>
+                        </a:ext>
+                      </a:extLst>
+                    </a:blip>
+                    <a:stretch>
+                      <a:fillRect/>
+                    </a:stretch>
+                  </pic:blipFill>
+                  <pic:spPr>
+                    <a:xfrm>
+                      <a:off x="0" y="0"/>
+                      <a:ext cx="2030231" cy="886871"/>
+                    </a:xfrm>
+                    <a:prstGeom prst="rect">
+                      <a:avLst/>
+                    </a:prstGeom>
+                    <a:ln>
+                      <a:solidFill>
+                        <a:schemeClr val="bg1">
+                          <a:lumMod val="75000"/>
+                        </a:schemeClr>
+                      </a:solidFill>
+                    </a:ln>
+                  </pic:spPr>
+                </pic:pic>
+              </a:graphicData>
+            </a:graphic>
+            <wp14:sizeRelH relativeFrom="margin">
+              <wp14:pctWidth>0</wp14:pctWidth>
+            </wp14:sizeRelH>
+            <wp14:sizeRelV relativeFrom="margin">
+              <wp14:pctHeight>0</wp14:pctHeight>
+            </wp14:sizeRelV>
+          </wp:anchor>
+        </w:drawing>
+      </w:r>
+      <w:r>
+        <w:rPr>
+          <w:noProof/>
+        </w:rPr>
+        <w:drawing>
+          <wp:inline distT="0" distB="0" distL="0" distR="0" wp14:anchorId="417DFD57" wp14:editId="7190C948">
+            <wp:extent cx="3918304" cy="3337473"/>
+            <wp:effectExtent l="12700" t="12700" r="6350" b="15875"/>
             <wp:docPr id="806659359" name="Picture 5"/>
             <wp:cNvGraphicFramePr>
               <a:graphicFrameLocks xmlns:a="http://schemas.openxmlformats.org/drawingml/2006/main" noChangeAspect="1"/>
@@ -1614,7 +1606,7 @@
                   <pic:spPr>
                     <a:xfrm>
                       <a:off x="0" y="0"/>
-                      <a:ext cx="3511753" cy="2991187"/>
+                      <a:ext cx="4128133" cy="3516198"/>
                     </a:xfrm>
                     <a:prstGeom prst="rect">
                       <a:avLst/>
@@ -1864,7 +1856,7 @@
           <w:lang w:val="en-BG"/>
         </w:rPr>
         <w:drawing>
-          <wp:inline distT="0" distB="0" distL="0" distR="0" wp14:anchorId="11F85894" wp14:editId="6C4166BC">
+          <wp:inline distT="0" distB="0" distL="0" distR="0" wp14:anchorId="11F85894" wp14:editId="182F81BC">
             <wp:extent cx="4748486" cy="440947"/>
             <wp:effectExtent l="12700" t="12700" r="14605" b="16510"/>
             <wp:docPr id="1067724103" name="Picture 6"/>
@@ -2029,15 +2021,7 @@
           <w:b/>
           <w:bCs/>
         </w:rPr>
-        <w:t>MSSQLLocalDB;Database</w:t>
-      </w:r>
-      <w:r>
-        <w:rPr>
-          <w:rFonts w:ascii="Consolas" w:hAnsi="Consolas" w:cs="Consolas"/>
-          <w:b/>
-          <w:bCs/>
-        </w:rPr>
-        <w:t>BookstoreDb</w:t>
+        <w:t>MSSQLLocalDB;DatabaseBookstoreDb</w:t>
       </w:r>
       <w:proofErr w:type="gramEnd"/>
       <w:r>
@@ -2078,9 +2062,9 @@
           <w:noProof/>
         </w:rPr>
         <w:drawing>
-          <wp:inline distT="0" distB="0" distL="0" distR="0" wp14:anchorId="5182A82E" wp14:editId="2E401A65">
+          <wp:inline distT="0" distB="0" distL="0" distR="0" wp14:anchorId="5182A82E" wp14:editId="11B642DB">
             <wp:extent cx="1900148" cy="2033752"/>
-            <wp:effectExtent l="0" t="0" r="5080" b="0"/>
+            <wp:effectExtent l="12700" t="12700" r="17780" b="11430"/>
             <wp:docPr id="891634062" name="Picture 10"/>
             <wp:cNvGraphicFramePr>
               <a:graphicFrameLocks xmlns:a="http://schemas.openxmlformats.org/drawingml/2006/main" noChangeAspect="1"/>
@@ -2112,6 +2096,13 @@
                     <a:prstGeom prst="rect">
                       <a:avLst/>
                     </a:prstGeom>
+                    <a:ln>
+                      <a:solidFill>
+                        <a:schemeClr val="bg1">
+                          <a:lumMod val="75000"/>
+                        </a:schemeClr>
+                      </a:solidFill>
+                    </a:ln>
                   </pic:spPr>
                 </pic:pic>
               </a:graphicData>
@@ -2143,6 +2134,7 @@
         <w:rPr>
           <w:lang w:val="bg-BG"/>
         </w:rPr>
+        <w:lastRenderedPageBreak/>
         <w:t xml:space="preserve">След като имаме нужните </w:t>
       </w:r>
       <w:r>
@@ -2255,9 +2247,9 @@
           <w:noProof/>
         </w:rPr>
         <w:drawing>
-          <wp:inline distT="0" distB="0" distL="0" distR="0" wp14:anchorId="316347E3" wp14:editId="15671292">
+          <wp:inline distT="0" distB="0" distL="0" distR="0" wp14:anchorId="316347E3" wp14:editId="41040AA5">
             <wp:extent cx="4942489" cy="3256312"/>
-            <wp:effectExtent l="0" t="0" r="0" b="0"/>
+            <wp:effectExtent l="12700" t="12700" r="10795" b="7620"/>
             <wp:docPr id="1711903096" name="Picture 8"/>
             <wp:cNvGraphicFramePr>
               <a:graphicFrameLocks xmlns:a="http://schemas.openxmlformats.org/drawingml/2006/main" noChangeAspect="1"/>
@@ -2289,6 +2281,13 @@
                     <a:prstGeom prst="rect">
                       <a:avLst/>
                     </a:prstGeom>
+                    <a:ln>
+                      <a:solidFill>
+                        <a:schemeClr val="bg1">
+                          <a:lumMod val="75000"/>
+                        </a:schemeClr>
+                      </a:solidFill>
+                    </a:ln>
                   </pic:spPr>
                 </pic:pic>
               </a:graphicData>
@@ -2300,6 +2299,13 @@
     <w:p>
       <w:pPr>
         <w:pStyle w:val="ListParagraph"/>
+        <w:spacing w:after="0"/>
+        <w:ind w:left="357"/>
+      </w:pPr>
+    </w:p>
+    <w:p>
+      <w:pPr>
+        <w:pStyle w:val="ListParagraph"/>
         <w:numPr>
           <w:ilvl w:val="0"/>
           <w:numId w:val="46"/>
@@ -2310,7 +2316,6 @@
         <w:rPr>
           <w:lang w:val="bg-BG"/>
         </w:rPr>
-        <w:lastRenderedPageBreak/>
         <w:t xml:space="preserve">Нашето приложение работи </w:t>
       </w:r>
       <w:r>
@@ -2339,7 +2344,7 @@
           <w:noProof/>
         </w:rPr>
         <w:drawing>
-          <wp:inline distT="0" distB="0" distL="0" distR="0" wp14:anchorId="504F98FF" wp14:editId="7520FF73">
+          <wp:inline distT="0" distB="0" distL="0" distR="0" wp14:anchorId="504F98FF" wp14:editId="7F2D8E3A">
             <wp:extent cx="4217276" cy="2757092"/>
             <wp:effectExtent l="12700" t="12700" r="12065" b="12065"/>
             <wp:docPr id="708760966" name="Picture 11"/>
@@ -9260,6 +9265,7 @@
   <w:style w:type="character" w:default="1" w:styleId="DefaultParagraphFont">
     <w:name w:val="Default Paragraph Font"/>
     <w:uiPriority w:val="1"/>
+    <w:semiHidden/>
     <w:unhideWhenUsed/>
   </w:style>
   <w:style w:type="table" w:default="1" w:styleId="TableNormal">

--- a/Courses/Software-Sciences/Module-4-Information-Systems-New/03-Introduction-to-ORM/03-Introduction-to-ORM-Exercise.docx
+++ b/Courses/Software-Sciences/Module-4-Information-Systems-New/03-Introduction-to-ORM/03-Introduction-to-ORM-Exercise.docx
@@ -30,7 +30,20 @@
           <w:szCs w:val="44"/>
           <w:lang w:val="bg-BG"/>
         </w:rPr>
-        <w:t>Извличане на данни от база данни</w:t>
+        <w:t>O</w:t>
+      </w:r>
+      <w:r>
+        <w:rPr>
+          <w:szCs w:val="44"/>
+        </w:rPr>
+        <w:t xml:space="preserve">RM </w:t>
+      </w:r>
+      <w:r>
+        <w:rPr>
+          <w:szCs w:val="44"/>
+          <w:lang w:val="bg-BG"/>
+        </w:rPr>
+        <w:t>технологии</w:t>
       </w:r>
     </w:p>
     <w:p>
@@ -387,7 +400,7 @@
           <w:lang w:val="bg-BG"/>
         </w:rPr>
         <w:drawing>
-          <wp:inline distT="0" distB="0" distL="0" distR="0" wp14:anchorId="66CEDF0A" wp14:editId="6064FEDC">
+          <wp:inline distT="0" distB="0" distL="0" distR="0" wp14:anchorId="66CEDF0A" wp14:editId="7D25E17E">
             <wp:extent cx="3668548" cy="2398355"/>
             <wp:effectExtent l="12700" t="12700" r="14605" b="15240"/>
             <wp:docPr id="1150974384" name="Picture 9"/>
@@ -600,7 +613,7 @@
           <w:lang w:val="bg-BG"/>
         </w:rPr>
         <w:drawing>
-          <wp:inline distT="0" distB="0" distL="0" distR="0" wp14:anchorId="7011C695" wp14:editId="2778CD34">
+          <wp:inline distT="0" distB="0" distL="0" distR="0" wp14:anchorId="7011C695" wp14:editId="727B3ED2">
             <wp:extent cx="3518776" cy="2472416"/>
             <wp:effectExtent l="12700" t="12700" r="12065" b="17145"/>
             <wp:docPr id="1482133208" name="Picture 1"/>
@@ -915,7 +928,7 @@
           <w:noProof/>
         </w:rPr>
         <w:drawing>
-          <wp:anchor distT="0" distB="0" distL="114300" distR="114300" simplePos="0" relativeHeight="251659264" behindDoc="0" locked="0" layoutInCell="1" allowOverlap="1" wp14:anchorId="7FE885D5" wp14:editId="01800628">
+          <wp:anchor distT="0" distB="0" distL="114300" distR="114300" simplePos="0" relativeHeight="251659264" behindDoc="0" locked="0" layoutInCell="1" allowOverlap="1" wp14:anchorId="7FE885D5" wp14:editId="3BB38ED4">
             <wp:simplePos x="0" y="0"/>
             <wp:positionH relativeFrom="column">
               <wp:posOffset>4604845</wp:posOffset>
@@ -1496,7 +1509,7 @@
           <w:noProof/>
         </w:rPr>
         <w:drawing>
-          <wp:anchor distT="0" distB="0" distL="114300" distR="114300" simplePos="0" relativeHeight="251665408" behindDoc="0" locked="0" layoutInCell="1" allowOverlap="1" wp14:anchorId="72B9682E" wp14:editId="5A86D401">
+          <wp:anchor distT="0" distB="0" distL="114300" distR="114300" simplePos="0" relativeHeight="251665408" behindDoc="0" locked="0" layoutInCell="1" allowOverlap="1" wp14:anchorId="72B9682E" wp14:editId="00CC610B">
             <wp:simplePos x="0" y="0"/>
             <wp:positionH relativeFrom="column">
               <wp:posOffset>4542374</wp:posOffset>
@@ -1577,7 +1590,7 @@
           <w:noProof/>
         </w:rPr>
         <w:drawing>
-          <wp:inline distT="0" distB="0" distL="0" distR="0" wp14:anchorId="417DFD57" wp14:editId="7190C948">
+          <wp:inline distT="0" distB="0" distL="0" distR="0" wp14:anchorId="417DFD57" wp14:editId="0AFC0159">
             <wp:extent cx="3918304" cy="3337473"/>
             <wp:effectExtent l="12700" t="12700" r="6350" b="15875"/>
             <wp:docPr id="806659359" name="Picture 5"/>
@@ -1856,7 +1869,7 @@
           <w:lang w:val="en-BG"/>
         </w:rPr>
         <w:drawing>
-          <wp:inline distT="0" distB="0" distL="0" distR="0" wp14:anchorId="11F85894" wp14:editId="182F81BC">
+          <wp:inline distT="0" distB="0" distL="0" distR="0" wp14:anchorId="11F85894" wp14:editId="059A4955">
             <wp:extent cx="4748486" cy="440947"/>
             <wp:effectExtent l="12700" t="12700" r="14605" b="16510"/>
             <wp:docPr id="1067724103" name="Picture 6"/>
@@ -2062,7 +2075,7 @@
           <w:noProof/>
         </w:rPr>
         <w:drawing>
-          <wp:inline distT="0" distB="0" distL="0" distR="0" wp14:anchorId="5182A82E" wp14:editId="11B642DB">
+          <wp:inline distT="0" distB="0" distL="0" distR="0" wp14:anchorId="5182A82E" wp14:editId="0989C6BF">
             <wp:extent cx="1900148" cy="2033752"/>
             <wp:effectExtent l="12700" t="12700" r="17780" b="11430"/>
             <wp:docPr id="891634062" name="Picture 10"/>
@@ -2344,7 +2357,7 @@
           <w:noProof/>
         </w:rPr>
         <w:drawing>
-          <wp:inline distT="0" distB="0" distL="0" distR="0" wp14:anchorId="504F98FF" wp14:editId="7F2D8E3A">
+          <wp:inline distT="0" distB="0" distL="0" distR="0" wp14:anchorId="504F98FF" wp14:editId="30781351">
             <wp:extent cx="4217276" cy="2757092"/>
             <wp:effectExtent l="12700" t="12700" r="12065" b="12065"/>
             <wp:docPr id="708760966" name="Picture 11"/>

--- a/Courses/Software-Sciences/Module-4-Information-Systems-New/03-Introduction-to-ORM/03-Introduction-to-ORM-Exercise.docx
+++ b/Courses/Software-Sciences/Module-4-Information-Systems-New/03-Introduction-to-ORM/03-Introduction-to-ORM-Exercise.docx
@@ -71,9 +71,9 @@
           <w:noProof/>
         </w:rPr>
         <w:drawing>
-          <wp:inline distT="0" distB="0" distL="0" distR="0" wp14:anchorId="73F5C6D6" wp14:editId="239DB9FA">
-            <wp:extent cx="1158240" cy="540345"/>
-            <wp:effectExtent l="0" t="0" r="0" b="6350"/>
+          <wp:inline distT="0" distB="0" distL="0" distR="0" wp14:anchorId="73F5C6D6" wp14:editId="63A95EFA">
+            <wp:extent cx="1158240" cy="519468"/>
+            <wp:effectExtent l="0" t="0" r="0" b="1270"/>
             <wp:docPr id="470543985" name="Picture 1"/>
             <wp:cNvGraphicFramePr>
               <a:graphicFrameLocks xmlns:a="http://schemas.openxmlformats.org/drawingml/2006/main" noChangeAspect="1"/>
@@ -102,7 +102,7 @@
                   <pic:spPr bwMode="auto">
                     <a:xfrm>
                       <a:off x="0" y="0"/>
-                      <a:ext cx="1158240" cy="540345"/>
+                      <a:ext cx="1158240" cy="519468"/>
                     </a:xfrm>
                     <a:prstGeom prst="rect">
                       <a:avLst/>
@@ -220,41 +220,28 @@
         <w:t>Entity Framework</w:t>
       </w:r>
       <w:r>
-        <w:t>.</w:t>
-      </w:r>
-      <w:r>
-        <w:rPr>
-          <w:lang w:val="bg-BG"/>
-        </w:rPr>
-        <w:t xml:space="preserve"> Приложението трябва да описва информация за </w:t>
-      </w:r>
-      <w:r>
         <w:rPr>
           <w:b/>
           <w:bCs/>
           <w:lang w:val="bg-BG"/>
         </w:rPr>
-        <w:t xml:space="preserve">всеки автор </w:t>
-      </w:r>
-      <w:r>
-        <w:rPr>
-          <w:lang w:val="bg-BG"/>
-        </w:rPr>
-        <w:t>(</w:t>
+        <w:t xml:space="preserve"> </w:t>
       </w:r>
       <w:r>
         <w:rPr>
           <w:b/>
           <w:bCs/>
-          <w:lang w:val="bg-BG"/>
-        </w:rPr>
-        <w:t>име</w:t>
-      </w:r>
-      <w:r>
-        <w:rPr>
-          <w:lang w:val="bg-BG"/>
-        </w:rPr>
-        <w:t xml:space="preserve"> и </w:t>
+        </w:rPr>
+        <w:t>Core</w:t>
+      </w:r>
+      <w:r>
+        <w:t>.</w:t>
+      </w:r>
+      <w:r>
+        <w:rPr>
+          <w:lang w:val="bg-BG"/>
+        </w:rPr>
+        <w:t xml:space="preserve"> Приложението трябва да описва информация за </w:t>
       </w:r>
       <w:r>
         <w:rPr>
@@ -262,10 +249,13 @@
           <w:bCs/>
           <w:lang w:val="bg-BG"/>
         </w:rPr>
-        <w:t>година на раждане</w:t>
-      </w:r>
-      <w:r>
-        <w:t>)</w:t>
+        <w:t xml:space="preserve">всеки автор </w:t>
+      </w:r>
+      <w:r>
+        <w:rPr>
+          <w:lang w:val="bg-BG"/>
+        </w:rPr>
+        <w:t>(</w:t>
       </w:r>
       <w:r>
         <w:rPr>
@@ -273,16 +263,13 @@
           <w:bCs/>
           <w:lang w:val="bg-BG"/>
         </w:rPr>
-        <w:t xml:space="preserve"> </w:t>
-      </w:r>
-      <w:r>
-        <w:t xml:space="preserve">и </w:t>
-      </w:r>
-      <w:r>
-        <w:rPr>
-          <w:lang w:val="bg-BG"/>
-        </w:rPr>
-        <w:t>информация за</w:t>
+        <w:t>име</w:t>
+      </w:r>
+      <w:r>
+        <w:rPr>
+          <w:lang w:val="bg-BG"/>
+        </w:rPr>
+        <w:t xml:space="preserve"> и </w:t>
       </w:r>
       <w:r>
         <w:rPr>
@@ -290,13 +277,10 @@
           <w:bCs/>
           <w:lang w:val="bg-BG"/>
         </w:rPr>
-        <w:t xml:space="preserve"> всяка книга </w:t>
-      </w:r>
-      <w:r>
-        <w:rPr>
-          <w:lang w:val="bg-BG"/>
-        </w:rPr>
-        <w:t>(</w:t>
+        <w:t>година на раждане</w:t>
+      </w:r>
+      <w:r>
+        <w:t>)</w:t>
       </w:r>
       <w:r>
         <w:rPr>
@@ -304,13 +288,16 @@
           <w:bCs/>
           <w:lang w:val="bg-BG"/>
         </w:rPr>
-        <w:t>заглавие</w:t>
-      </w:r>
-      <w:r>
-        <w:rPr>
-          <w:lang w:val="bg-BG"/>
-        </w:rPr>
-        <w:t xml:space="preserve">, </w:t>
+        <w:t xml:space="preserve"> </w:t>
+      </w:r>
+      <w:r>
+        <w:t xml:space="preserve">и </w:t>
+      </w:r>
+      <w:r>
+        <w:rPr>
+          <w:lang w:val="bg-BG"/>
+        </w:rPr>
+        <w:t>информация за</w:t>
       </w:r>
       <w:r>
         <w:rPr>
@@ -318,7 +305,13 @@
           <w:bCs/>
           <w:lang w:val="bg-BG"/>
         </w:rPr>
-        <w:t xml:space="preserve">име на </w:t>
+        <w:t xml:space="preserve"> всяка книга </w:t>
+      </w:r>
+      <w:r>
+        <w:rPr>
+          <w:lang w:val="bg-BG"/>
+        </w:rPr>
+        <w:t>(</w:t>
       </w:r>
       <w:r>
         <w:rPr>
@@ -326,7 +319,7 @@
           <w:bCs/>
           <w:lang w:val="bg-BG"/>
         </w:rPr>
-        <w:t>автор</w:t>
+        <w:t>заглавие</w:t>
       </w:r>
       <w:r>
         <w:rPr>
@@ -340,13 +333,7 @@
           <w:bCs/>
           <w:lang w:val="bg-BG"/>
         </w:rPr>
-        <w:t>жанр</w:t>
-      </w:r>
-      <w:r>
-        <w:rPr>
-          <w:lang w:val="bg-BG"/>
-        </w:rPr>
-        <w:t xml:space="preserve">, </w:t>
+        <w:t xml:space="preserve">име на </w:t>
       </w:r>
       <w:r>
         <w:rPr>
@@ -354,6 +341,34 @@
           <w:bCs/>
           <w:lang w:val="bg-BG"/>
         </w:rPr>
+        <w:t>автор</w:t>
+      </w:r>
+      <w:r>
+        <w:rPr>
+          <w:lang w:val="bg-BG"/>
+        </w:rPr>
+        <w:t xml:space="preserve">, </w:t>
+      </w:r>
+      <w:r>
+        <w:rPr>
+          <w:b/>
+          <w:bCs/>
+          <w:lang w:val="bg-BG"/>
+        </w:rPr>
+        <w:t>жанр</w:t>
+      </w:r>
+      <w:r>
+        <w:rPr>
+          <w:lang w:val="bg-BG"/>
+        </w:rPr>
+        <w:t xml:space="preserve">, </w:t>
+      </w:r>
+      <w:r>
+        <w:rPr>
+          <w:b/>
+          <w:bCs/>
+          <w:lang w:val="bg-BG"/>
+        </w:rPr>
         <w:t>година на издаване</w:t>
       </w:r>
       <w:r>
@@ -400,9 +415,9 @@
           <w:lang w:val="bg-BG"/>
         </w:rPr>
         <w:drawing>
-          <wp:inline distT="0" distB="0" distL="0" distR="0" wp14:anchorId="66CEDF0A" wp14:editId="7D25E17E">
-            <wp:extent cx="3668548" cy="2398355"/>
-            <wp:effectExtent l="12700" t="12700" r="14605" b="15240"/>
+          <wp:inline distT="0" distB="0" distL="0" distR="0" wp14:anchorId="66CEDF0A" wp14:editId="504434C6">
+            <wp:extent cx="3814874" cy="2494017"/>
+            <wp:effectExtent l="12700" t="12700" r="8255" b="8255"/>
             <wp:docPr id="1150974384" name="Picture 9"/>
             <wp:cNvGraphicFramePr>
               <a:graphicFrameLocks xmlns:a="http://schemas.openxmlformats.org/drawingml/2006/main" noChangeAspect="1"/>
@@ -429,7 +444,7 @@
                   <pic:spPr>
                     <a:xfrm>
                       <a:off x="0" y="0"/>
-                      <a:ext cx="3695982" cy="2416290"/>
+                      <a:ext cx="3859414" cy="2523135"/>
                     </a:xfrm>
                     <a:prstGeom prst="rect">
                       <a:avLst/>
@@ -613,7 +628,7 @@
           <w:lang w:val="bg-BG"/>
         </w:rPr>
         <w:drawing>
-          <wp:inline distT="0" distB="0" distL="0" distR="0" wp14:anchorId="7011C695" wp14:editId="727B3ED2">
+          <wp:inline distT="0" distB="0" distL="0" distR="0" wp14:anchorId="7011C695" wp14:editId="51CD690F">
             <wp:extent cx="3518776" cy="2472416"/>
             <wp:effectExtent l="12700" t="12700" r="12065" b="17145"/>
             <wp:docPr id="1482133208" name="Picture 1"/>
@@ -665,24 +680,6 @@
     <w:p>
       <w:pPr>
         <w:pStyle w:val="ListParagraph"/>
-        <w:ind w:left="357"/>
-        <w:rPr>
-          <w:lang w:val="bg-BG"/>
-        </w:rPr>
-      </w:pPr>
-    </w:p>
-    <w:p>
-      <w:pPr>
-        <w:pStyle w:val="ListParagraph"/>
-        <w:ind w:left="357"/>
-        <w:rPr>
-          <w:lang w:val="bg-BG"/>
-        </w:rPr>
-      </w:pPr>
-    </w:p>
-    <w:p>
-      <w:pPr>
-        <w:pStyle w:val="ListParagraph"/>
         <w:numPr>
           <w:ilvl w:val="0"/>
           <w:numId w:val="46"/>
@@ -692,6 +689,7 @@
         <w:rPr>
           <w:lang w:val="bg-BG"/>
         </w:rPr>
+        <w:lastRenderedPageBreak/>
         <w:t xml:space="preserve">Свързваме се със сървъра, за да </w:t>
       </w:r>
       <w:r>
@@ -716,70 +714,76 @@
         <w:t>Tools</w:t>
       </w:r>
       <w:r>
-        <w:t xml:space="preserve"> -&gt; </w:t>
+        <w:t xml:space="preserve"> </w:t>
+      </w:r>
+      <w:r>
+        <w:rPr>
+          <w:sz w:val="20"/>
+          <w:szCs w:val="20"/>
+        </w:rPr>
+        <w:sym w:font="Wingdings" w:char="F0E0"/>
       </w:r>
       <w:r>
         <w:rPr>
           <w:b/>
           <w:bCs/>
         </w:rPr>
-        <w:t>Connect to Database</w:t>
-      </w:r>
-      <w:r>
-        <w:t xml:space="preserve">, </w:t>
-      </w:r>
-      <w:r>
-        <w:rPr>
-          <w:lang w:val="bg-BG"/>
-        </w:rPr>
-        <w:t xml:space="preserve">избираме </w:t>
+        <w:t xml:space="preserve"> [</w:t>
       </w:r>
       <w:r>
         <w:rPr>
           <w:b/>
           <w:bCs/>
         </w:rPr>
-        <w:t>Microsoft SQL Server</w:t>
-      </w:r>
-      <w:r>
-        <w:t xml:space="preserve">. </w:t>
-      </w:r>
-      <w:r>
-        <w:rPr>
-          <w:lang w:val="bg-BG"/>
-        </w:rPr>
-        <w:t xml:space="preserve">При полето </w:t>
+        <w:t>Connect to Database</w:t>
       </w:r>
       <w:r>
         <w:rPr>
           <w:b/>
           <w:bCs/>
         </w:rPr>
-        <w:t>Server name</w:t>
-      </w:r>
-      <w:r>
-        <w:t>,</w:t>
-      </w:r>
-      <w:r>
-        <w:rPr>
-          <w:lang w:val="bg-BG"/>
-        </w:rPr>
-        <w:t xml:space="preserve"> попълваме </w:t>
+        <w:t>]</w:t>
+      </w:r>
+      <w:r>
+        <w:t xml:space="preserve">, </w:t>
+      </w:r>
+      <w:r>
+        <w:rPr>
+          <w:lang w:val="bg-BG"/>
+        </w:rPr>
+        <w:t xml:space="preserve">избираме </w:t>
       </w:r>
       <w:r>
         <w:rPr>
           <w:b/>
           <w:bCs/>
-          <w:lang w:val="bg-BG"/>
-        </w:rPr>
-        <w:t xml:space="preserve">локалната инстанция на </w:t>
+        </w:rPr>
+        <w:t>Microsoft SQL Server</w:t>
+      </w:r>
+      <w:r>
+        <w:t xml:space="preserve">. </w:t>
+      </w:r>
+      <w:r>
+        <w:rPr>
+          <w:lang w:val="bg-BG"/>
+        </w:rPr>
+        <w:t xml:space="preserve">При полето </w:t>
       </w:r>
       <w:r>
         <w:rPr>
           <w:b/>
           <w:bCs/>
         </w:rPr>
-        <w:t xml:space="preserve">SQL </w:t>
+        <w:t>Server name</w:t>
+      </w:r>
+      <w:r>
+        <w:t>,</w:t>
+      </w:r>
+      <w:r>
+        <w:rPr>
+          <w:lang w:val="bg-BG"/>
+        </w:rPr>
+        <w:t xml:space="preserve"> попълваме </w:t>
       </w:r>
       <w:r>
         <w:rPr>
@@ -787,26 +791,14 @@
           <w:bCs/>
           <w:lang w:val="bg-BG"/>
         </w:rPr>
-        <w:t>сървъра</w:t>
-      </w:r>
-      <w:r>
-        <w:rPr>
-          <w:lang w:val="bg-BG"/>
-        </w:rPr>
-        <w:t xml:space="preserve">. При полето </w:t>
+        <w:t xml:space="preserve">локалната инстанция на </w:t>
       </w:r>
       <w:r>
         <w:rPr>
           <w:b/>
           <w:bCs/>
         </w:rPr>
-        <w:t>Select or enter a database name</w:t>
-      </w:r>
-      <w:r>
-        <w:rPr>
-          <w:lang w:val="bg-BG"/>
-        </w:rPr>
-        <w:t xml:space="preserve">, попълваме </w:t>
+        <w:t xml:space="preserve">SQL </w:t>
       </w:r>
       <w:r>
         <w:rPr>
@@ -814,26 +806,86 @@
           <w:bCs/>
           <w:lang w:val="bg-BG"/>
         </w:rPr>
-        <w:t>името на новата база данни</w:t>
-      </w:r>
-      <w:r>
-        <w:rPr>
-          <w:lang w:val="bg-BG"/>
-        </w:rPr>
-        <w:t xml:space="preserve">, например </w:t>
-      </w:r>
-      <w:r>
-        <w:t>"</w:t>
+        <w:t>сървъра</w:t>
+      </w:r>
+      <w:r>
+        <w:rPr>
+          <w:lang w:val="bg-BG"/>
+        </w:rPr>
+        <w:t xml:space="preserve">. При полето </w:t>
       </w:r>
       <w:r>
         <w:rPr>
           <w:b/>
           <w:bCs/>
         </w:rPr>
+        <w:t>Select or enter a database name</w:t>
+      </w:r>
+      <w:r>
+        <w:rPr>
+          <w:lang w:val="bg-BG"/>
+        </w:rPr>
+        <w:t xml:space="preserve">, попълваме </w:t>
+      </w:r>
+      <w:r>
+        <w:rPr>
+          <w:b/>
+          <w:bCs/>
+          <w:lang w:val="bg-BG"/>
+        </w:rPr>
+        <w:t>името на новата база данни</w:t>
+      </w:r>
+      <w:r>
+        <w:rPr>
+          <w:lang w:val="bg-BG"/>
+        </w:rPr>
+        <w:t xml:space="preserve">, например </w:t>
+      </w:r>
+      <w:r>
+        <w:t>"</w:t>
+      </w:r>
+      <w:r>
+        <w:rPr>
+          <w:rFonts w:ascii="Consolas" w:hAnsi="Consolas" w:cs="Consolas"/>
+          <w:b/>
+          <w:bCs/>
+        </w:rPr>
         <w:t>BookstoreDb</w:t>
       </w:r>
       <w:r>
         <w:t>"</w:t>
+      </w:r>
+      <w:r>
+        <w:t>.</w:t>
+      </w:r>
+      <w:r>
+        <w:rPr>
+          <w:lang w:val="bg-BG"/>
+        </w:rPr>
+        <w:t xml:space="preserve"> Тестваме връзката с </w:t>
+      </w:r>
+      <w:r>
+        <w:rPr>
+          <w:b/>
+          <w:bCs/>
+        </w:rPr>
+        <w:t>[Test Connection]</w:t>
+      </w:r>
+      <w:r>
+        <w:t xml:space="preserve"> </w:t>
+      </w:r>
+      <w:r>
+        <w:rPr>
+          <w:lang w:val="bg-BG"/>
+        </w:rPr>
+        <w:t xml:space="preserve">и натискаме </w:t>
+      </w:r>
+      <w:r>
+        <w:rPr>
+          <w:b/>
+          <w:bCs/>
+        </w:rPr>
+        <w:t>[OK]</w:t>
       </w:r>
       <w:r>
         <w:t>.</w:t>
@@ -851,16 +903,16 @@
         <mc:AlternateContent>
           <mc:Choice Requires="wps">
             <w:drawing>
-              <wp:anchor distT="0" distB="0" distL="114300" distR="114300" simplePos="0" relativeHeight="251660288" behindDoc="0" locked="0" layoutInCell="1" allowOverlap="1" wp14:anchorId="75F00AB4" wp14:editId="2F48E70E">
+              <wp:anchor distT="0" distB="0" distL="114300" distR="114300" simplePos="0" relativeHeight="251660288" behindDoc="0" locked="0" layoutInCell="1" allowOverlap="1" wp14:anchorId="75F00AB4" wp14:editId="1B5BB018">
                 <wp:simplePos x="0" y="0"/>
                 <wp:positionH relativeFrom="column">
-                  <wp:posOffset>3923052</wp:posOffset>
+                  <wp:posOffset>4067175</wp:posOffset>
                 </wp:positionH>
                 <wp:positionV relativeFrom="paragraph">
-                  <wp:posOffset>1794204</wp:posOffset>
+                  <wp:posOffset>1921028</wp:posOffset>
                 </wp:positionV>
-                <wp:extent cx="537845" cy="274955"/>
-                <wp:effectExtent l="12700" t="38100" r="8255" b="42545"/>
+                <wp:extent cx="537845" cy="399765"/>
+                <wp:effectExtent l="12700" t="38100" r="20955" b="32385"/>
                 <wp:wrapNone/>
                 <wp:docPr id="13" name="Arrow: Right 10">
                   <a:extLst xmlns:a="http://schemas.openxmlformats.org/drawingml/2006/main">
@@ -877,7 +929,7 @@
                       <wps:spPr>
                         <a:xfrm>
                           <a:off x="0" y="0"/>
-                          <a:ext cx="537845" cy="274955"/>
+                          <a:ext cx="537845" cy="399765"/>
                         </a:xfrm>
                         <a:prstGeom prst="rightArrow">
                           <a:avLst/>
@@ -897,12 +949,15 @@
                     </wps:wsp>
                   </a:graphicData>
                 </a:graphic>
+                <wp14:sizeRelV relativeFrom="margin">
+                  <wp14:pctHeight>0</wp14:pctHeight>
+                </wp14:sizeRelV>
               </wp:anchor>
             </w:drawing>
           </mc:Choice>
           <mc:Fallback>
             <w:pict>
-              <v:shapetype w14:anchorId="041B7AA7" id="_x0000_t13" coordsize="21600,21600" o:spt="13" adj="16200,5400" path="m@0,l@0@1,0@1,0@2@0@2@0,21600,21600,10800xe">
+              <v:shapetype w14:anchorId="3C5B2899" id="_x0000_t13" coordsize="21600,21600" o:spt="13" adj="16200,5400" path="m@0,l@0@1,0@1,0@2@0@2@0,21600,21600,10800xe">
                 <v:stroke joinstyle="miter"/>
                 <v:formulas>
                   <v:f eqn="val #0"/>
@@ -918,7 +973,7 @@
                   <v:h position="#0,#1" xrange="0,21600" yrange="0,10800"/>
                 </v:handles>
               </v:shapetype>
-              <v:shape id="Arrow: Right 10" o:spid="_x0000_s1026" type="#_x0000_t13" style="position:absolute;margin-left:308.9pt;margin-top:141.3pt;width:42.35pt;height:21.65pt;z-index:251660288;visibility:visible;mso-wrap-style:square;mso-wrap-distance-left:9pt;mso-wrap-distance-top:0;mso-wrap-distance-right:9pt;mso-wrap-distance-bottom:0;mso-position-horizontal:absolute;mso-position-horizontal-relative:text;mso-position-vertical:absolute;mso-position-vertical-relative:text;v-text-anchor:middle" o:gfxdata="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" adj="16079" fillcolor="#234465" strokecolor="#234465" strokeweight="2pt"/>
+              <v:shape id="Arrow: Right 10" o:spid="_x0000_s1026" type="#_x0000_t13" style="position:absolute;margin-left:320.25pt;margin-top:151.25pt;width:42.35pt;height:31.5pt;z-index:251660288;visibility:visible;mso-wrap-style:square;mso-height-percent:0;mso-wrap-distance-left:9pt;mso-wrap-distance-top:0;mso-wrap-distance-right:9pt;mso-wrap-distance-bottom:0;mso-position-horizontal:absolute;mso-position-horizontal-relative:text;mso-position-vertical:absolute;mso-position-vertical-relative:text;mso-height-percent:0;mso-height-relative:margin;v-text-anchor:middle" o:gfxdata="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" adj="13573" fillcolor="#234465" strokecolor="#234465" strokeweight="2pt"/>
             </w:pict>
           </mc:Fallback>
         </mc:AlternateContent>
@@ -928,16 +983,16 @@
           <w:noProof/>
         </w:rPr>
         <w:drawing>
-          <wp:anchor distT="0" distB="0" distL="114300" distR="114300" simplePos="0" relativeHeight="251659264" behindDoc="0" locked="0" layoutInCell="1" allowOverlap="1" wp14:anchorId="7FE885D5" wp14:editId="3BB38ED4">
+          <wp:anchor distT="0" distB="0" distL="114300" distR="114300" simplePos="0" relativeHeight="251659264" behindDoc="0" locked="0" layoutInCell="1" allowOverlap="1" wp14:anchorId="7FE885D5" wp14:editId="019A8973">
             <wp:simplePos x="0" y="0"/>
             <wp:positionH relativeFrom="column">
-              <wp:posOffset>4604845</wp:posOffset>
+              <wp:posOffset>4605436</wp:posOffset>
             </wp:positionH>
             <wp:positionV relativeFrom="paragraph">
-              <wp:posOffset>1311275</wp:posOffset>
+              <wp:posOffset>1311186</wp:posOffset>
             </wp:positionV>
-            <wp:extent cx="1750366" cy="1217011"/>
-            <wp:effectExtent l="12700" t="12700" r="15240" b="15240"/>
+            <wp:extent cx="2113161" cy="1469259"/>
+            <wp:effectExtent l="12700" t="12700" r="8255" b="17145"/>
             <wp:wrapNone/>
             <wp:docPr id="11" name="Picture 10">
               <a:extLst xmlns:a="http://schemas.openxmlformats.org/drawingml/2006/main">
@@ -979,7 +1034,7 @@
                   <pic:spPr>
                     <a:xfrm>
                       <a:off x="0" y="0"/>
-                      <a:ext cx="1750366" cy="1217011"/>
+                      <a:ext cx="2120255" cy="1474192"/>
                     </a:xfrm>
                     <a:prstGeom prst="rect">
                       <a:avLst/>
@@ -1009,9 +1064,9 @@
           <w:noProof/>
         </w:rPr>
         <w:drawing>
-          <wp:inline distT="0" distB="0" distL="0" distR="0" wp14:anchorId="152F0E2F" wp14:editId="68AC6294">
-            <wp:extent cx="3496868" cy="4764252"/>
-            <wp:effectExtent l="12700" t="12700" r="8890" b="11430"/>
+          <wp:inline distT="0" distB="0" distL="0" distR="0" wp14:anchorId="152F0E2F" wp14:editId="29FD095A">
+            <wp:extent cx="3786158" cy="5158390"/>
+            <wp:effectExtent l="12700" t="12700" r="11430" b="10795"/>
             <wp:docPr id="552134601" name="Picture 2"/>
             <wp:cNvGraphicFramePr>
               <a:graphicFrameLocks xmlns:a="http://schemas.openxmlformats.org/drawingml/2006/main" noChangeAspect="1"/>
@@ -1038,7 +1093,7 @@
                   <pic:spPr>
                     <a:xfrm>
                       <a:off x="0" y="0"/>
-                      <a:ext cx="3621411" cy="4933933"/>
+                      <a:ext cx="3939184" cy="5366877"/>
                     </a:xfrm>
                     <a:prstGeom prst="rect">
                       <a:avLst/>
@@ -1079,20 +1134,27 @@
         <w:rPr>
           <w:lang w:val="bg-BG"/>
         </w:rPr>
-        <w:t xml:space="preserve">След като сме натиснали на </w:t>
+        <w:t>П</w:t>
+      </w:r>
+      <w:r>
+        <w:rPr>
+          <w:lang w:val="bg-BG"/>
+        </w:rPr>
+        <w:t xml:space="preserve">ри следващия диалогов прозорец се </w:t>
       </w:r>
       <w:r>
         <w:rPr>
           <w:b/>
           <w:bCs/>
-        </w:rPr>
-        <w:t>OK</w:t>
-      </w:r>
-      <w:r>
-        <w:rPr>
-          <w:lang w:val="bg-BG"/>
-        </w:rPr>
-        <w:t xml:space="preserve">, при следващия диалогов прозорец се </w:t>
+          <w:lang w:val="bg-BG"/>
+        </w:rPr>
+        <w:t>съгласяваме</w:t>
+      </w:r>
+      <w:r>
+        <w:rPr>
+          <w:lang w:val="bg-BG"/>
+        </w:rPr>
+        <w:t xml:space="preserve"> да се </w:t>
       </w:r>
       <w:r>
         <w:rPr>
@@ -1100,13 +1162,13 @@
           <w:bCs/>
           <w:lang w:val="bg-BG"/>
         </w:rPr>
-        <w:t>съгласяваме</w:t>
-      </w:r>
-      <w:r>
-        <w:rPr>
-          <w:lang w:val="bg-BG"/>
-        </w:rPr>
-        <w:t xml:space="preserve"> да се </w:t>
+        <w:t>създаде</w:t>
+      </w:r>
+      <w:r>
+        <w:rPr>
+          <w:lang w:val="bg-BG"/>
+        </w:rPr>
+        <w:t xml:space="preserve"> новата </w:t>
       </w:r>
       <w:r>
         <w:rPr>
@@ -1114,13 +1176,13 @@
           <w:bCs/>
           <w:lang w:val="bg-BG"/>
         </w:rPr>
-        <w:t>създаде</w:t>
-      </w:r>
-      <w:r>
-        <w:rPr>
-          <w:lang w:val="bg-BG"/>
-        </w:rPr>
-        <w:t xml:space="preserve"> новата база данни.</w:t>
+        <w:t>база данни</w:t>
+      </w:r>
+      <w:r>
+        <w:rPr>
+          <w:lang w:val="bg-BG"/>
+        </w:rPr>
+        <w:t>.</w:t>
       </w:r>
       <w:r>
         <w:t xml:space="preserve"> </w:t>
@@ -1145,32 +1207,67 @@
         <w:rPr>
           <w:lang w:val="bg-BG"/>
         </w:rPr>
-        <w:t>натискаме върху нея с десен</w:t>
-      </w:r>
-      <w:r>
-        <w:t xml:space="preserve"> </w:t>
-      </w:r>
-      <w:r>
-        <w:rPr>
-          <w:lang w:val="bg-BG"/>
-        </w:rPr>
-        <w:t>бутон</w:t>
-      </w:r>
-      <w:r>
-        <w:rPr>
-          <w:lang w:val="bg-BG"/>
-        </w:rPr>
-        <w:t xml:space="preserve"> -</w:t>
-      </w:r>
-      <w:r>
-        <w:t xml:space="preserve">&gt; </w:t>
+        <w:t xml:space="preserve">натискаме върху нея с </w:t>
       </w:r>
       <w:r>
         <w:rPr>
           <w:b/>
           <w:bCs/>
+          <w:lang w:val="bg-BG"/>
+        </w:rPr>
+        <w:t>десен</w:t>
+      </w:r>
+      <w:r>
+        <w:rPr>
+          <w:b/>
+          <w:bCs/>
+        </w:rPr>
+        <w:t xml:space="preserve"> </w:t>
+      </w:r>
+      <w:r>
+        <w:rPr>
+          <w:b/>
+          <w:bCs/>
+          <w:lang w:val="bg-BG"/>
+        </w:rPr>
+        <w:t>бутон</w:t>
+      </w:r>
+      <w:r>
+        <w:rPr>
+          <w:lang w:val="bg-BG"/>
+        </w:rPr>
+        <w:t xml:space="preserve"> </w:t>
+      </w:r>
+      <w:r>
+        <w:rPr>
+          <w:sz w:val="20"/>
+          <w:szCs w:val="20"/>
+        </w:rPr>
+        <w:sym w:font="Wingdings" w:char="F0E0"/>
+      </w:r>
+      <w:r>
+        <w:t xml:space="preserve"> </w:t>
+      </w:r>
+      <w:r>
+        <w:rPr>
+          <w:b/>
+          <w:bCs/>
+        </w:rPr>
+        <w:t>[</w:t>
+      </w:r>
+      <w:r>
+        <w:rPr>
+          <w:b/>
+          <w:bCs/>
         </w:rPr>
         <w:t>New Query</w:t>
+      </w:r>
+      <w:r>
+        <w:rPr>
+          <w:b/>
+          <w:bCs/>
+        </w:rPr>
+        <w:t>]</w:t>
       </w:r>
       <w:r>
         <w:t>.</w:t>
@@ -1185,86 +1282,17 @@
         <w:rPr>
           <w:noProof/>
         </w:rPr>
-        <mc:AlternateContent>
-          <mc:Choice Requires="wps">
-            <w:drawing>
-              <wp:anchor distT="0" distB="0" distL="114300" distR="114300" simplePos="0" relativeHeight="251663360" behindDoc="0" locked="0" layoutInCell="1" allowOverlap="1" wp14:anchorId="3A4D27B4" wp14:editId="2BF9B36A">
-                <wp:simplePos x="0" y="0"/>
-                <wp:positionH relativeFrom="column">
-                  <wp:posOffset>3367733</wp:posOffset>
-                </wp:positionH>
-                <wp:positionV relativeFrom="paragraph">
-                  <wp:posOffset>695238</wp:posOffset>
-                </wp:positionV>
-                <wp:extent cx="436618" cy="253562"/>
-                <wp:effectExtent l="12700" t="38100" r="8255" b="38735"/>
-                <wp:wrapNone/>
-                <wp:docPr id="5" name="Arrow: Right 10">
-                  <a:extLst xmlns:a="http://schemas.openxmlformats.org/drawingml/2006/main">
-                    <a:ext uri="{FF2B5EF4-FFF2-40B4-BE49-F238E27FC236}">
-                      <a16:creationId xmlns:a16="http://schemas.microsoft.com/office/drawing/2014/main" id="{2DA029BA-410F-AC02-881B-7EE1E3D83095}"/>
-                    </a:ext>
-                  </a:extLst>
-                </wp:docPr>
-                <wp:cNvGraphicFramePr/>
-                <a:graphic xmlns:a="http://schemas.openxmlformats.org/drawingml/2006/main">
-                  <a:graphicData uri="http://schemas.microsoft.com/office/word/2010/wordprocessingShape">
-                    <wps:wsp>
-                      <wps:cNvSpPr/>
-                      <wps:spPr>
-                        <a:xfrm>
-                          <a:off x="0" y="0"/>
-                          <a:ext cx="436618" cy="253562"/>
-                        </a:xfrm>
-                        <a:prstGeom prst="rightArrow">
-                          <a:avLst/>
-                        </a:prstGeom>
-                        <a:solidFill>
-                          <a:srgbClr val="234465"/>
-                        </a:solidFill>
-                        <a:ln w="25400" cap="flat" cmpd="sng" algn="ctr">
-                          <a:solidFill>
-                            <a:srgbClr val="234465"/>
-                          </a:solidFill>
-                          <a:prstDash val="solid"/>
-                        </a:ln>
-                        <a:effectLst/>
-                      </wps:spPr>
-                      <wps:bodyPr rtlCol="0" anchor="ctr"/>
-                    </wps:wsp>
-                  </a:graphicData>
-                </a:graphic>
-                <wp14:sizeRelH relativeFrom="margin">
-                  <wp14:pctWidth>0</wp14:pctWidth>
-                </wp14:sizeRelH>
-                <wp14:sizeRelV relativeFrom="margin">
-                  <wp14:pctHeight>0</wp14:pctHeight>
-                </wp14:sizeRelV>
-              </wp:anchor>
-            </w:drawing>
-          </mc:Choice>
-          <mc:Fallback>
-            <w:pict>
-              <v:shape w14:anchorId="792FC2C9" id="Arrow: Right 10" o:spid="_x0000_s1026" type="#_x0000_t13" style="position:absolute;margin-left:265.2pt;margin-top:54.75pt;width:34.4pt;height:19.95pt;z-index:251663360;visibility:visible;mso-wrap-style:square;mso-width-percent:0;mso-height-percent:0;mso-wrap-distance-left:9pt;mso-wrap-distance-top:0;mso-wrap-distance-right:9pt;mso-wrap-distance-bottom:0;mso-position-horizontal:absolute;mso-position-horizontal-relative:text;mso-position-vertical:absolute;mso-position-vertical-relative:text;mso-width-percent:0;mso-height-percent:0;mso-width-relative:margin;mso-height-relative:margin;v-text-anchor:middle" o:gfxdata="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" adj="15328" fillcolor="#234465" strokecolor="#234465" strokeweight="2pt"/>
-            </w:pict>
-          </mc:Fallback>
-        </mc:AlternateContent>
-      </w:r>
-      <w:r>
-        <w:rPr>
-          <w:noProof/>
-        </w:rPr>
         <w:drawing>
-          <wp:anchor distT="0" distB="0" distL="114300" distR="114300" simplePos="0" relativeHeight="251662336" behindDoc="0" locked="0" layoutInCell="1" allowOverlap="1" wp14:anchorId="0D19CCC3" wp14:editId="04282356">
+          <wp:anchor distT="0" distB="0" distL="114300" distR="114300" simplePos="0" relativeHeight="251662336" behindDoc="0" locked="0" layoutInCell="1" allowOverlap="1" wp14:anchorId="0D19CCC3" wp14:editId="501F5B01">
             <wp:simplePos x="0" y="0"/>
             <wp:positionH relativeFrom="column">
-              <wp:posOffset>3919635</wp:posOffset>
+              <wp:posOffset>3919636</wp:posOffset>
             </wp:positionH>
             <wp:positionV relativeFrom="paragraph">
-              <wp:posOffset>8255</wp:posOffset>
+              <wp:posOffset>8715</wp:posOffset>
             </wp:positionV>
-            <wp:extent cx="2593661" cy="1697859"/>
-            <wp:effectExtent l="12700" t="12700" r="10160" b="17145"/>
+            <wp:extent cx="2592892" cy="1697355"/>
+            <wp:effectExtent l="12700" t="12700" r="10795" b="17145"/>
             <wp:wrapNone/>
             <wp:docPr id="12" name="Picture 11">
               <a:extLst xmlns:a="http://schemas.openxmlformats.org/drawingml/2006/main">
@@ -1306,7 +1334,7 @@
                   <pic:spPr>
                     <a:xfrm>
                       <a:off x="0" y="0"/>
-                      <a:ext cx="2609709" cy="1708364"/>
+                      <a:ext cx="2593640" cy="1697845"/>
                     </a:xfrm>
                     <a:prstGeom prst="rect">
                       <a:avLst/>
@@ -1335,128 +1363,24 @@
         <w:rPr>
           <w:noProof/>
         </w:rPr>
-        <w:drawing>
-          <wp:inline distT="0" distB="0" distL="0" distR="0" wp14:anchorId="78BDD748" wp14:editId="703AF726">
-            <wp:extent cx="3074182" cy="1406196"/>
-            <wp:effectExtent l="12700" t="12700" r="12065" b="16510"/>
-            <wp:docPr id="552022008" name="Picture 3"/>
-            <wp:cNvGraphicFramePr>
-              <a:graphicFrameLocks xmlns:a="http://schemas.openxmlformats.org/drawingml/2006/main" noChangeAspect="1"/>
-            </wp:cNvGraphicFramePr>
-            <a:graphic xmlns:a="http://schemas.openxmlformats.org/drawingml/2006/main">
-              <a:graphicData uri="http://schemas.openxmlformats.org/drawingml/2006/picture">
-                <pic:pic xmlns:pic="http://schemas.openxmlformats.org/drawingml/2006/picture">
-                  <pic:nvPicPr>
-                    <pic:cNvPr id="552022008" name="Picture 552022008"/>
-                    <pic:cNvPicPr/>
-                  </pic:nvPicPr>
-                  <pic:blipFill>
-                    <a:blip r:embed="rId14" cstate="print">
-                      <a:extLst>
-                        <a:ext uri="{28A0092B-C50C-407E-A947-70E740481C1C}">
-                          <a14:useLocalDpi xmlns:a14="http://schemas.microsoft.com/office/drawing/2010/main" val="0"/>
-                        </a:ext>
-                      </a:extLst>
-                    </a:blip>
-                    <a:stretch>
-                      <a:fillRect/>
-                    </a:stretch>
-                  </pic:blipFill>
-                  <pic:spPr>
-                    <a:xfrm>
-                      <a:off x="0" y="0"/>
-                      <a:ext cx="3257254" cy="1489937"/>
-                    </a:xfrm>
-                    <a:prstGeom prst="rect">
-                      <a:avLst/>
-                    </a:prstGeom>
-                    <a:ln>
-                      <a:solidFill>
-                        <a:schemeClr val="bg1">
-                          <a:lumMod val="75000"/>
-                        </a:schemeClr>
-                      </a:solidFill>
-                    </a:ln>
-                  </pic:spPr>
-                </pic:pic>
-              </a:graphicData>
-            </a:graphic>
-          </wp:inline>
-        </w:drawing>
-      </w:r>
-    </w:p>
-    <w:p/>
-    <w:p/>
-    <w:p/>
-    <w:p/>
-    <w:p/>
-    <w:p>
-      <w:pPr>
-        <w:pStyle w:val="ListParagraph"/>
-        <w:numPr>
-          <w:ilvl w:val="0"/>
-          <w:numId w:val="46"/>
-        </w:numPr>
-        <w:rPr>
-          <w:lang w:val="bg-BG"/>
-        </w:rPr>
-      </w:pPr>
-      <w:r>
-        <w:rPr>
-          <w:lang w:val="bg-BG"/>
-        </w:rPr>
-        <w:lastRenderedPageBreak/>
-        <w:t xml:space="preserve">Изпълняваме дадения </w:t>
-      </w:r>
-      <w:r>
-        <w:rPr>
-          <w:b/>
-          <w:bCs/>
-        </w:rPr>
-        <w:t xml:space="preserve">SQL </w:t>
-      </w:r>
-      <w:r>
-        <w:rPr>
-          <w:b/>
-          <w:bCs/>
-          <w:lang w:val="bg-BG"/>
-        </w:rPr>
-        <w:t>скрипт</w:t>
-      </w:r>
-      <w:r>
-        <w:rPr>
-          <w:lang w:val="bg-BG"/>
-        </w:rPr>
-        <w:t>.</w:t>
-      </w:r>
-    </w:p>
-    <w:p>
-      <w:pPr>
-        <w:pStyle w:val="ListParagraph"/>
-        <w:ind w:left="357"/>
-      </w:pPr>
-      <w:r>
-        <w:rPr>
-          <w:noProof/>
-        </w:rPr>
         <mc:AlternateContent>
           <mc:Choice Requires="wps">
             <w:drawing>
-              <wp:anchor distT="0" distB="0" distL="114300" distR="114300" simplePos="0" relativeHeight="251666432" behindDoc="0" locked="0" layoutInCell="1" allowOverlap="1" wp14:anchorId="72E15BA6" wp14:editId="62637AA1">
+              <wp:anchor distT="0" distB="0" distL="114300" distR="114300" simplePos="0" relativeHeight="251663360" behindDoc="0" locked="0" layoutInCell="1" allowOverlap="1" wp14:anchorId="3A4D27B4" wp14:editId="5427E6C1">
                 <wp:simplePos x="0" y="0"/>
                 <wp:positionH relativeFrom="column">
-                  <wp:posOffset>4199518</wp:posOffset>
+                  <wp:posOffset>3482953</wp:posOffset>
                 </wp:positionH>
                 <wp:positionV relativeFrom="paragraph">
-                  <wp:posOffset>1355090</wp:posOffset>
+                  <wp:posOffset>610870</wp:posOffset>
                 </wp:positionV>
-                <wp:extent cx="310493" cy="214148"/>
-                <wp:effectExtent l="12700" t="38100" r="20320" b="40005"/>
+                <wp:extent cx="436618" cy="338762"/>
+                <wp:effectExtent l="12700" t="38100" r="20955" b="42545"/>
                 <wp:wrapNone/>
-                <wp:docPr id="7" name="Arrow: Right 10">
+                <wp:docPr id="5" name="Arrow: Right 10">
                   <a:extLst xmlns:a="http://schemas.openxmlformats.org/drawingml/2006/main">
                     <a:ext uri="{FF2B5EF4-FFF2-40B4-BE49-F238E27FC236}">
-                      <a16:creationId xmlns:a16="http://schemas.microsoft.com/office/drawing/2014/main" id="{EBBF3015-E210-800E-F739-71846D14EB8E}"/>
+                      <a16:creationId xmlns:a16="http://schemas.microsoft.com/office/drawing/2014/main" id="{2DA029BA-410F-AC02-881B-7EE1E3D83095}"/>
                     </a:ext>
                   </a:extLst>
                 </wp:docPr>
@@ -1468,7 +1392,7 @@
                       <wps:spPr>
                         <a:xfrm>
                           <a:off x="0" y="0"/>
-                          <a:ext cx="310493" cy="214148"/>
+                          <a:ext cx="436618" cy="338762"/>
                         </a:xfrm>
                         <a:prstGeom prst="rightArrow">
                           <a:avLst/>
@@ -1499,7 +1423,7 @@
           </mc:Choice>
           <mc:Fallback>
             <w:pict>
-              <v:shape w14:anchorId="67E5F2DD" id="Arrow: Right 10" o:spid="_x0000_s1026" type="#_x0000_t13" style="position:absolute;margin-left:330.65pt;margin-top:106.7pt;width:24.45pt;height:16.85pt;z-index:251666432;visibility:visible;mso-wrap-style:square;mso-width-percent:0;mso-height-percent:0;mso-wrap-distance-left:9pt;mso-wrap-distance-top:0;mso-wrap-distance-right:9pt;mso-wrap-distance-bottom:0;mso-position-horizontal:absolute;mso-position-horizontal-relative:text;mso-position-vertical:absolute;mso-position-vertical-relative:text;mso-width-percent:0;mso-height-percent:0;mso-width-relative:margin;mso-height-relative:margin;v-text-anchor:middle" o:gfxdata="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" adj="14151" fillcolor="#234465" strokecolor="#234465" strokeweight="2pt"/>
+              <v:shape w14:anchorId="546C16FC" id="Arrow: Right 10" o:spid="_x0000_s1026" type="#_x0000_t13" style="position:absolute;margin-left:274.25pt;margin-top:48.1pt;width:34.4pt;height:26.65pt;z-index:251663360;visibility:visible;mso-wrap-style:square;mso-width-percent:0;mso-height-percent:0;mso-wrap-distance-left:9pt;mso-wrap-distance-top:0;mso-wrap-distance-right:9pt;mso-wrap-distance-bottom:0;mso-position-horizontal:absolute;mso-position-horizontal-relative:text;mso-position-vertical:absolute;mso-position-vertical-relative:text;mso-width-percent:0;mso-height-percent:0;mso-width-relative:margin;mso-height-relative:margin;v-text-anchor:middle" o:gfxdata="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" adj="13221" fillcolor="#234465" strokecolor="#234465" strokeweight="2pt"/>
             </w:pict>
           </mc:Fallback>
         </mc:AlternateContent>
@@ -1509,13 +1433,185 @@
           <w:noProof/>
         </w:rPr>
         <w:drawing>
-          <wp:anchor distT="0" distB="0" distL="114300" distR="114300" simplePos="0" relativeHeight="251665408" behindDoc="0" locked="0" layoutInCell="1" allowOverlap="1" wp14:anchorId="72B9682E" wp14:editId="00CC610B">
+          <wp:inline distT="0" distB="0" distL="0" distR="0" wp14:anchorId="78BDD748" wp14:editId="146AB0F4">
+            <wp:extent cx="3349913" cy="1532321"/>
+            <wp:effectExtent l="12700" t="12700" r="15875" b="17145"/>
+            <wp:docPr id="552022008" name="Picture 3"/>
+            <wp:cNvGraphicFramePr>
+              <a:graphicFrameLocks xmlns:a="http://schemas.openxmlformats.org/drawingml/2006/main" noChangeAspect="1"/>
+            </wp:cNvGraphicFramePr>
+            <a:graphic xmlns:a="http://schemas.openxmlformats.org/drawingml/2006/main">
+              <a:graphicData uri="http://schemas.openxmlformats.org/drawingml/2006/picture">
+                <pic:pic xmlns:pic="http://schemas.openxmlformats.org/drawingml/2006/picture">
+                  <pic:nvPicPr>
+                    <pic:cNvPr id="552022008" name="Picture 552022008"/>
+                    <pic:cNvPicPr/>
+                  </pic:nvPicPr>
+                  <pic:blipFill>
+                    <a:blip r:embed="rId14" cstate="print">
+                      <a:extLst>
+                        <a:ext uri="{28A0092B-C50C-407E-A947-70E740481C1C}">
+                          <a14:useLocalDpi xmlns:a14="http://schemas.microsoft.com/office/drawing/2010/main" val="0"/>
+                        </a:ext>
+                      </a:extLst>
+                    </a:blip>
+                    <a:stretch>
+                      <a:fillRect/>
+                    </a:stretch>
+                  </pic:blipFill>
+                  <pic:spPr>
+                    <a:xfrm>
+                      <a:off x="0" y="0"/>
+                      <a:ext cx="3361949" cy="1537827"/>
+                    </a:xfrm>
+                    <a:prstGeom prst="rect">
+                      <a:avLst/>
+                    </a:prstGeom>
+                    <a:ln>
+                      <a:solidFill>
+                        <a:schemeClr val="bg1">
+                          <a:lumMod val="75000"/>
+                        </a:schemeClr>
+                      </a:solidFill>
+                    </a:ln>
+                  </pic:spPr>
+                </pic:pic>
+              </a:graphicData>
+            </a:graphic>
+          </wp:inline>
+        </w:drawing>
+      </w:r>
+    </w:p>
+    <w:p/>
+    <w:p/>
+    <w:p/>
+    <w:p/>
+    <w:p>
+      <w:pPr>
+        <w:pStyle w:val="ListParagraph"/>
+        <w:numPr>
+          <w:ilvl w:val="0"/>
+          <w:numId w:val="46"/>
+        </w:numPr>
+        <w:rPr>
+          <w:lang w:val="bg-BG"/>
+        </w:rPr>
+      </w:pPr>
+      <w:r>
+        <w:rPr>
+          <w:lang w:val="bg-BG"/>
+        </w:rPr>
+        <w:lastRenderedPageBreak/>
+        <w:t xml:space="preserve">Изпълняваме дадения </w:t>
+      </w:r>
+      <w:r>
+        <w:rPr>
+          <w:b/>
+          <w:bCs/>
+        </w:rPr>
+        <w:t xml:space="preserve">SQL </w:t>
+      </w:r>
+      <w:r>
+        <w:rPr>
+          <w:b/>
+          <w:bCs/>
+          <w:lang w:val="bg-BG"/>
+        </w:rPr>
+        <w:t>скрипт</w:t>
+      </w:r>
+      <w:r>
+        <w:rPr>
+          <w:lang w:val="bg-BG"/>
+        </w:rPr>
+        <w:t>.</w:t>
+      </w:r>
+    </w:p>
+    <w:p>
+      <w:pPr>
+        <w:pStyle w:val="ListParagraph"/>
+        <w:ind w:left="357"/>
+      </w:pPr>
+      <w:r>
+        <w:rPr>
+          <w:noProof/>
+        </w:rPr>
+        <mc:AlternateContent>
+          <mc:Choice Requires="wps">
+            <w:drawing>
+              <wp:anchor distT="0" distB="0" distL="114300" distR="114300" simplePos="0" relativeHeight="251666432" behindDoc="0" locked="0" layoutInCell="1" allowOverlap="1" wp14:anchorId="72E15BA6" wp14:editId="13DFCFB4">
+                <wp:simplePos x="0" y="0"/>
+                <wp:positionH relativeFrom="column">
+                  <wp:posOffset>4386974</wp:posOffset>
+                </wp:positionH>
+                <wp:positionV relativeFrom="paragraph">
+                  <wp:posOffset>1357630</wp:posOffset>
+                </wp:positionV>
+                <wp:extent cx="444500" cy="316624"/>
+                <wp:effectExtent l="12700" t="38100" r="25400" b="39370"/>
+                <wp:wrapNone/>
+                <wp:docPr id="7" name="Arrow: Right 10">
+                  <a:extLst xmlns:a="http://schemas.openxmlformats.org/drawingml/2006/main">
+                    <a:ext uri="{FF2B5EF4-FFF2-40B4-BE49-F238E27FC236}">
+                      <a16:creationId xmlns:a16="http://schemas.microsoft.com/office/drawing/2014/main" id="{EBBF3015-E210-800E-F739-71846D14EB8E}"/>
+                    </a:ext>
+                  </a:extLst>
+                </wp:docPr>
+                <wp:cNvGraphicFramePr/>
+                <a:graphic xmlns:a="http://schemas.openxmlformats.org/drawingml/2006/main">
+                  <a:graphicData uri="http://schemas.microsoft.com/office/word/2010/wordprocessingShape">
+                    <wps:wsp>
+                      <wps:cNvSpPr/>
+                      <wps:spPr>
+                        <a:xfrm>
+                          <a:off x="0" y="0"/>
+                          <a:ext cx="444500" cy="316624"/>
+                        </a:xfrm>
+                        <a:prstGeom prst="rightArrow">
+                          <a:avLst/>
+                        </a:prstGeom>
+                        <a:solidFill>
+                          <a:srgbClr val="234465"/>
+                        </a:solidFill>
+                        <a:ln w="25400" cap="flat" cmpd="sng" algn="ctr">
+                          <a:solidFill>
+                            <a:srgbClr val="234465"/>
+                          </a:solidFill>
+                          <a:prstDash val="solid"/>
+                        </a:ln>
+                        <a:effectLst/>
+                      </wps:spPr>
+                      <wps:bodyPr rtlCol="0" anchor="ctr"/>
+                    </wps:wsp>
+                  </a:graphicData>
+                </a:graphic>
+                <wp14:sizeRelH relativeFrom="margin">
+                  <wp14:pctWidth>0</wp14:pctWidth>
+                </wp14:sizeRelH>
+                <wp14:sizeRelV relativeFrom="margin">
+                  <wp14:pctHeight>0</wp14:pctHeight>
+                </wp14:sizeRelV>
+              </wp:anchor>
+            </w:drawing>
+          </mc:Choice>
+          <mc:Fallback>
+            <w:pict>
+              <v:shape w14:anchorId="0A95051C" id="Arrow: Right 10" o:spid="_x0000_s1026" type="#_x0000_t13" style="position:absolute;margin-left:345.45pt;margin-top:106.9pt;width:35pt;height:24.95pt;z-index:251666432;visibility:visible;mso-wrap-style:square;mso-width-percent:0;mso-height-percent:0;mso-wrap-distance-left:9pt;mso-wrap-distance-top:0;mso-wrap-distance-right:9pt;mso-wrap-distance-bottom:0;mso-position-horizontal:absolute;mso-position-horizontal-relative:text;mso-position-vertical:absolute;mso-position-vertical-relative:text;mso-width-percent:0;mso-height-percent:0;mso-width-relative:margin;mso-height-relative:margin;v-text-anchor:middle" o:gfxdata="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" adj="13907" fillcolor="#234465" strokecolor="#234465" strokeweight="2pt"/>
+            </w:pict>
+          </mc:Fallback>
+        </mc:AlternateContent>
+      </w:r>
+      <w:r>
+        <w:rPr>
+          <w:noProof/>
+        </w:rPr>
+        <w:drawing>
+          <wp:anchor distT="0" distB="0" distL="114300" distR="114300" simplePos="0" relativeHeight="251665408" behindDoc="0" locked="0" layoutInCell="1" allowOverlap="1" wp14:anchorId="72B9682E" wp14:editId="313177CB">
             <wp:simplePos x="0" y="0"/>
             <wp:positionH relativeFrom="column">
-              <wp:posOffset>4542374</wp:posOffset>
+              <wp:posOffset>4762872</wp:posOffset>
             </wp:positionH>
             <wp:positionV relativeFrom="paragraph">
-              <wp:posOffset>961784</wp:posOffset>
+              <wp:posOffset>961390</wp:posOffset>
             </wp:positionV>
             <wp:extent cx="2007082" cy="876759"/>
             <wp:effectExtent l="12700" t="12700" r="12700" b="12700"/>
@@ -1560,7 +1656,7 @@
                   <pic:spPr>
                     <a:xfrm>
                       <a:off x="0" y="0"/>
-                      <a:ext cx="2030231" cy="886871"/>
+                      <a:ext cx="2007082" cy="876759"/>
                     </a:xfrm>
                     <a:prstGeom prst="rect">
                       <a:avLst/>
@@ -1590,9 +1686,9 @@
           <w:noProof/>
         </w:rPr>
         <w:drawing>
-          <wp:inline distT="0" distB="0" distL="0" distR="0" wp14:anchorId="417DFD57" wp14:editId="0AFC0159">
-            <wp:extent cx="3918304" cy="3337473"/>
-            <wp:effectExtent l="12700" t="12700" r="6350" b="15875"/>
+          <wp:inline distT="0" distB="0" distL="0" distR="0" wp14:anchorId="417DFD57" wp14:editId="711AEE36">
+            <wp:extent cx="4149669" cy="3534541"/>
+            <wp:effectExtent l="12700" t="12700" r="16510" b="8890"/>
             <wp:docPr id="806659359" name="Picture 5"/>
             <wp:cNvGraphicFramePr>
               <a:graphicFrameLocks xmlns:a="http://schemas.openxmlformats.org/drawingml/2006/main" noChangeAspect="1"/>
@@ -1619,7 +1715,7 @@
                   <pic:spPr>
                     <a:xfrm>
                       <a:off x="0" y="0"/>
-                      <a:ext cx="4128133" cy="3516198"/>
+                      <a:ext cx="4384576" cy="3734626"/>
                     </a:xfrm>
                     <a:prstGeom prst="rect">
                       <a:avLst/>
@@ -1668,7 +1764,7 @@
           <w:b/>
           <w:bCs/>
         </w:rPr>
-        <w:t>Entity Framework</w:t>
+        <w:t>EF Core</w:t>
       </w:r>
       <w:r>
         <w:t xml:space="preserve"> </w:t>
@@ -1716,7 +1812,21 @@
           <w:b/>
           <w:bCs/>
         </w:rPr>
+        <w:t>[</w:t>
+      </w:r>
+      <w:r>
+        <w:rPr>
+          <w:b/>
+          <w:bCs/>
+        </w:rPr>
         <w:t>Package Manager Console</w:t>
+      </w:r>
+      <w:r>
+        <w:rPr>
+          <w:b/>
+          <w:bCs/>
+        </w:rPr>
+        <w:t>]</w:t>
       </w:r>
       <w:r>
         <w:rPr>
@@ -1771,86 +1881,37 @@
           <w:b/>
           <w:bCs/>
         </w:rPr>
-        <w:t xml:space="preserve">Install-Package </w:t>
-      </w:r>
-      <w:proofErr w:type="gramStart"/>
-      <w:r>
+        <w:t>Install-Package Microsoft.EntityFrameworkCore.Tools</w:t>
+      </w:r>
+    </w:p>
+    <w:p>
+      <w:pPr>
+        <w:pStyle w:val="ListParagraph"/>
+        <w:ind w:left="357"/>
         <w:rPr>
           <w:rFonts w:ascii="Consolas" w:hAnsi="Consolas" w:cs="Consolas"/>
           <w:b/>
           <w:bCs/>
         </w:rPr>
-        <w:t>Microsoft.EntityFrameworkCore.Tools</w:t>
-      </w:r>
-      <w:proofErr w:type="gramEnd"/>
-    </w:p>
-    <w:p>
-      <w:pPr>
-        <w:pStyle w:val="ListParagraph"/>
-        <w:ind w:left="357"/>
+      </w:pPr>
+      <w:r>
         <w:rPr>
           <w:rFonts w:ascii="Consolas" w:hAnsi="Consolas" w:cs="Consolas"/>
           <w:b/>
           <w:bCs/>
         </w:rPr>
-      </w:pPr>
-      <w:r>
+        <w:t>Install-Package Microsoft.EntityFrameworkCore.SqlServer</w:t>
+      </w:r>
+    </w:p>
+    <w:p>
+      <w:pPr>
+        <w:pStyle w:val="ListParagraph"/>
+        <w:ind w:left="357"/>
         <w:rPr>
           <w:rFonts w:ascii="Consolas" w:hAnsi="Consolas" w:cs="Consolas"/>
           <w:b/>
           <w:bCs/>
         </w:rPr>
-        <w:t xml:space="preserve">Install-Package </w:t>
-      </w:r>
-      <w:proofErr w:type="gramStart"/>
-      <w:r>
-        <w:rPr>
-          <w:rFonts w:ascii="Consolas" w:hAnsi="Consolas" w:cs="Consolas"/>
-          <w:b/>
-          <w:bCs/>
-        </w:rPr>
-        <w:t>Microsoft.EntityFrameworkCore.SqlServer</w:t>
-      </w:r>
-      <w:proofErr w:type="gramEnd"/>
-    </w:p>
-    <w:p>
-      <w:pPr>
-        <w:pStyle w:val="ListParagraph"/>
-        <w:ind w:left="357"/>
-        <w:rPr>
-          <w:rFonts w:ascii="Consolas" w:hAnsi="Consolas" w:cs="Consolas"/>
-          <w:b/>
-          <w:bCs/>
-        </w:rPr>
-      </w:pPr>
-      <w:r>
-        <w:rPr>
-          <w:rFonts w:ascii="Consolas" w:hAnsi="Consolas" w:cs="Consolas"/>
-          <w:b/>
-          <w:bCs/>
-        </w:rPr>
-        <w:t xml:space="preserve">Install-Package </w:t>
-      </w:r>
-      <w:proofErr w:type="gramStart"/>
-      <w:r>
-        <w:rPr>
-          <w:rFonts w:ascii="Consolas" w:hAnsi="Consolas" w:cs="Consolas"/>
-          <w:b/>
-          <w:bCs/>
-        </w:rPr>
-        <w:t>Microsoft.EntityFrameworkCore.SqlServer.Design</w:t>
-      </w:r>
-      <w:proofErr w:type="gramEnd"/>
-    </w:p>
-    <w:p>
-      <w:pPr>
-        <w:pStyle w:val="ListParagraph"/>
-        <w:ind w:left="357"/>
-        <w:rPr>
-          <w:rFonts w:ascii="Consolas" w:hAnsi="Consolas" w:cs="Consolas"/>
-          <w:b/>
-          <w:bCs/>
-        </w:rPr>
       </w:pPr>
     </w:p>
     <w:p>
@@ -1869,7 +1930,7 @@
           <w:lang w:val="en-BG"/>
         </w:rPr>
         <w:drawing>
-          <wp:inline distT="0" distB="0" distL="0" distR="0" wp14:anchorId="11F85894" wp14:editId="059A4955">
+          <wp:inline distT="0" distB="0" distL="0" distR="0" wp14:anchorId="11F85894" wp14:editId="7EF7523D">
             <wp:extent cx="4748486" cy="440947"/>
             <wp:effectExtent l="12700" t="12700" r="14605" b="16510"/>
             <wp:docPr id="1067724103" name="Picture 6"/>
@@ -2025,25 +2086,7 @@
           <w:b/>
           <w:bCs/>
         </w:rPr>
-        <w:t>Scaffold-DbContext -Connection "Server=(localdb)\</w:t>
-      </w:r>
-      <w:proofErr w:type="gramStart"/>
-      <w:r>
-        <w:rPr>
-          <w:rFonts w:ascii="Consolas" w:hAnsi="Consolas" w:cs="Consolas"/>
-          <w:b/>
-          <w:bCs/>
-        </w:rPr>
-        <w:t>MSSQLLocalDB;DatabaseBookstoreDb</w:t>
-      </w:r>
-      <w:proofErr w:type="gramEnd"/>
-      <w:r>
-        <w:rPr>
-          <w:rFonts w:ascii="Consolas" w:hAnsi="Consolas" w:cs="Consolas"/>
-          <w:b/>
-          <w:bCs/>
-        </w:rPr>
-        <w:t>;Integrated Security=True;" -Provider Microsoft.EntityFrameworkCore.SqlServer -OutputDir Data/Models</w:t>
+        <w:t>Scaffold-DbContext -Connection "Server=(localdb)\MSSQLLocalDB;DatabaseBookstoreDb;Integrated Security=True;" -Provider Microsoft.EntityFrameworkCore.SqlServer -OutputDir Data/Models</w:t>
       </w:r>
     </w:p>
     <w:p>
@@ -2075,7 +2118,7 @@
           <w:noProof/>
         </w:rPr>
         <w:drawing>
-          <wp:inline distT="0" distB="0" distL="0" distR="0" wp14:anchorId="5182A82E" wp14:editId="0989C6BF">
+          <wp:inline distT="0" distB="0" distL="0" distR="0" wp14:anchorId="5182A82E" wp14:editId="7364D975">
             <wp:extent cx="1900148" cy="2033752"/>
             <wp:effectExtent l="12700" t="12700" r="17780" b="11430"/>
             <wp:docPr id="891634062" name="Picture 10"/>
@@ -2260,7 +2303,7 @@
           <w:noProof/>
         </w:rPr>
         <w:drawing>
-          <wp:inline distT="0" distB="0" distL="0" distR="0" wp14:anchorId="316347E3" wp14:editId="41040AA5">
+          <wp:inline distT="0" distB="0" distL="0" distR="0" wp14:anchorId="316347E3" wp14:editId="2F96DAB5">
             <wp:extent cx="4942489" cy="3256312"/>
             <wp:effectExtent l="12700" t="12700" r="10795" b="7620"/>
             <wp:docPr id="1711903096" name="Picture 8"/>
@@ -2289,7 +2332,7 @@
                   <pic:spPr>
                     <a:xfrm>
                       <a:off x="0" y="0"/>
-                      <a:ext cx="4986442" cy="3285270"/>
+                      <a:ext cx="4942489" cy="3256312"/>
                     </a:xfrm>
                     <a:prstGeom prst="rect">
                       <a:avLst/>
@@ -2357,9 +2400,9 @@
           <w:noProof/>
         </w:rPr>
         <w:drawing>
-          <wp:inline distT="0" distB="0" distL="0" distR="0" wp14:anchorId="504F98FF" wp14:editId="30781351">
-            <wp:extent cx="4217276" cy="2757092"/>
-            <wp:effectExtent l="12700" t="12700" r="12065" b="12065"/>
+          <wp:inline distT="0" distB="0" distL="0" distR="0" wp14:anchorId="504F98FF" wp14:editId="49512A05">
+            <wp:extent cx="4948286" cy="3234997"/>
+            <wp:effectExtent l="12700" t="12700" r="17780" b="16510"/>
             <wp:docPr id="708760966" name="Picture 11"/>
             <wp:cNvGraphicFramePr>
               <a:graphicFrameLocks xmlns:a="http://schemas.openxmlformats.org/drawingml/2006/main" noChangeAspect="1"/>
@@ -2386,7 +2429,7 @@
                   <pic:spPr>
                     <a:xfrm>
                       <a:off x="0" y="0"/>
-                      <a:ext cx="4233853" cy="2767929"/>
+                      <a:ext cx="5004472" cy="3271729"/>
                     </a:xfrm>
                     <a:prstGeom prst="rect">
                       <a:avLst/>
@@ -2552,7 +2595,6 @@
                             </w:rPr>
                             <w:t xml:space="preserve">, </w:t>
                           </w:r>
-                          <w:proofErr w:type="spellStart"/>
                           <w:r>
                             <w:rPr>
                               <w:color w:val="595959" w:themeColor="text1" w:themeTint="A6"/>
@@ -2560,17 +2602,7 @@
                               <w:szCs w:val="17"/>
                               <w:lang w:val="bg-BG"/>
                             </w:rPr>
-                            <w:t>СофтУни</w:t>
-                          </w:r>
-                          <w:proofErr w:type="spellEnd"/>
-                          <w:r>
-                            <w:rPr>
-                              <w:color w:val="595959" w:themeColor="text1" w:themeTint="A6"/>
-                              <w:sz w:val="17"/>
-                              <w:szCs w:val="17"/>
-                              <w:lang w:val="bg-BG"/>
-                            </w:rPr>
-                            <w:t xml:space="preserve"> Фондация</w:t>
+                            <w:t>СофтУни Фондация</w:t>
                           </w:r>
                           <w:r>
                             <w:rPr>
@@ -9278,7 +9310,6 @@
   <w:style w:type="character" w:default="1" w:styleId="DefaultParagraphFont">
     <w:name w:val="Default Paragraph Font"/>
     <w:uiPriority w:val="1"/>
-    <w:semiHidden/>
     <w:unhideWhenUsed/>
   </w:style>
   <w:style w:type="table" w:default="1" w:styleId="TableNormal">

--- a/Courses/Software-Sciences/Module-4-Information-Systems-New/03-Introduction-to-ORM/03-Introduction-to-ORM-Exercise.docx
+++ b/Courses/Software-Sciences/Module-4-Information-Systems-New/03-Introduction-to-ORM/03-Introduction-to-ORM-Exercise.docx
@@ -415,7 +415,7 @@
           <w:lang w:val="bg-BG"/>
         </w:rPr>
         <w:drawing>
-          <wp:inline distT="0" distB="0" distL="0" distR="0" wp14:anchorId="66CEDF0A" wp14:editId="504434C6">
+          <wp:inline distT="0" distB="0" distL="0" distR="0" wp14:anchorId="66CEDF0A" wp14:editId="680BFD7E">
             <wp:extent cx="3814874" cy="2494017"/>
             <wp:effectExtent l="12700" t="12700" r="8255" b="8255"/>
             <wp:docPr id="1150974384" name="Picture 9"/>
@@ -628,7 +628,7 @@
           <w:lang w:val="bg-BG"/>
         </w:rPr>
         <w:drawing>
-          <wp:inline distT="0" distB="0" distL="0" distR="0" wp14:anchorId="7011C695" wp14:editId="51CD690F">
+          <wp:inline distT="0" distB="0" distL="0" distR="0" wp14:anchorId="7011C695" wp14:editId="3567BEB5">
             <wp:extent cx="3518776" cy="2472416"/>
             <wp:effectExtent l="12700" t="12700" r="12065" b="17145"/>
             <wp:docPr id="1482133208" name="Picture 1"/>
@@ -1605,7 +1605,7 @@
           <w:noProof/>
         </w:rPr>
         <w:drawing>
-          <wp:anchor distT="0" distB="0" distL="114300" distR="114300" simplePos="0" relativeHeight="251665408" behindDoc="0" locked="0" layoutInCell="1" allowOverlap="1" wp14:anchorId="72B9682E" wp14:editId="313177CB">
+          <wp:anchor distT="0" distB="0" distL="114300" distR="114300" simplePos="0" relativeHeight="251665408" behindDoc="0" locked="0" layoutInCell="1" allowOverlap="1" wp14:anchorId="72B9682E" wp14:editId="71F3EA13">
             <wp:simplePos x="0" y="0"/>
             <wp:positionH relativeFrom="column">
               <wp:posOffset>4762872</wp:posOffset>
@@ -1686,7 +1686,7 @@
           <w:noProof/>
         </w:rPr>
         <w:drawing>
-          <wp:inline distT="0" distB="0" distL="0" distR="0" wp14:anchorId="417DFD57" wp14:editId="711AEE36">
+          <wp:inline distT="0" distB="0" distL="0" distR="0" wp14:anchorId="417DFD57" wp14:editId="1A881755">
             <wp:extent cx="4149669" cy="3534541"/>
             <wp:effectExtent l="12700" t="12700" r="16510" b="8890"/>
             <wp:docPr id="806659359" name="Picture 5"/>
@@ -1930,7 +1930,7 @@
           <w:lang w:val="en-BG"/>
         </w:rPr>
         <w:drawing>
-          <wp:inline distT="0" distB="0" distL="0" distR="0" wp14:anchorId="11F85894" wp14:editId="7EF7523D">
+          <wp:inline distT="0" distB="0" distL="0" distR="0" wp14:anchorId="11F85894" wp14:editId="40EB361F">
             <wp:extent cx="4748486" cy="440947"/>
             <wp:effectExtent l="12700" t="12700" r="14605" b="16510"/>
             <wp:docPr id="1067724103" name="Picture 6"/>
@@ -2086,7 +2086,41 @@
           <w:b/>
           <w:bCs/>
         </w:rPr>
-        <w:t>Scaffold-DbContext -Connection "Server=(localdb)\MSSQLLocalDB;DatabaseBookstoreDb;Integrated Security=True;" -Provider Microsoft.EntityFrameworkCore.SqlServer -OutputDir Data/Models</w:t>
+        <w:t>Scaffold-DbContext -Connection "Server=(localdb)\</w:t>
+      </w:r>
+      <w:proofErr w:type="gramStart"/>
+      <w:r>
+        <w:rPr>
+          <w:rFonts w:ascii="Consolas" w:hAnsi="Consolas" w:cs="Consolas"/>
+          <w:b/>
+          <w:bCs/>
+        </w:rPr>
+        <w:t>MSSQLLocalDB;</w:t>
+      </w:r>
+      <w:r>
+        <w:rPr>
+          <w:rFonts w:ascii="Consolas" w:hAnsi="Consolas" w:cs="Consolas"/>
+          <w:b/>
+          <w:bCs/>
+        </w:rPr>
+        <w:t>Database</w:t>
+      </w:r>
+      <w:proofErr w:type="gramEnd"/>
+      <w:r>
+        <w:rPr>
+          <w:rFonts w:ascii="Consolas" w:hAnsi="Consolas" w:cs="Consolas"/>
+          <w:b/>
+          <w:bCs/>
+        </w:rPr>
+        <w:t>=</w:t>
+      </w:r>
+      <w:r>
+        <w:rPr>
+          <w:rFonts w:ascii="Consolas" w:hAnsi="Consolas" w:cs="Consolas"/>
+          <w:b/>
+          <w:bCs/>
+        </w:rPr>
+        <w:t>DatabaseBookstoreDb;Integrated Security=True;" -Provider Microsoft.EntityFrameworkCore.SqlServer -OutputDir Data/Models</w:t>
       </w:r>
     </w:p>
     <w:p>
@@ -2118,7 +2152,7 @@
           <w:noProof/>
         </w:rPr>
         <w:drawing>
-          <wp:inline distT="0" distB="0" distL="0" distR="0" wp14:anchorId="5182A82E" wp14:editId="7364D975">
+          <wp:inline distT="0" distB="0" distL="0" distR="0" wp14:anchorId="5182A82E" wp14:editId="0BFE96C8">
             <wp:extent cx="1900148" cy="2033752"/>
             <wp:effectExtent l="12700" t="12700" r="17780" b="11430"/>
             <wp:docPr id="891634062" name="Picture 10"/>
@@ -2190,7 +2224,6 @@
         <w:rPr>
           <w:lang w:val="bg-BG"/>
         </w:rPr>
-        <w:lastRenderedPageBreak/>
         <w:t xml:space="preserve">След като имаме нужните </w:t>
       </w:r>
       <w:r>
@@ -2400,7 +2433,7 @@
           <w:noProof/>
         </w:rPr>
         <w:drawing>
-          <wp:inline distT="0" distB="0" distL="0" distR="0" wp14:anchorId="504F98FF" wp14:editId="49512A05">
+          <wp:inline distT="0" distB="0" distL="0" distR="0" wp14:anchorId="504F98FF" wp14:editId="764D3BDD">
             <wp:extent cx="4948286" cy="3234997"/>
             <wp:effectExtent l="12700" t="12700" r="17780" b="16510"/>
             <wp:docPr id="708760966" name="Picture 11"/>
@@ -9310,6 +9343,7 @@
   <w:style w:type="character" w:default="1" w:styleId="DefaultParagraphFont">
     <w:name w:val="Default Paragraph Font"/>
     <w:uiPriority w:val="1"/>
+    <w:semiHidden/>
     <w:unhideWhenUsed/>
   </w:style>
   <w:style w:type="table" w:default="1" w:styleId="TableNormal">

--- a/Courses/Software-Sciences/Module-4-Information-Systems-New/03-Introduction-to-ORM/03-Introduction-to-ORM-Exercise.docx
+++ b/Courses/Software-Sciences/Module-4-Information-Systems-New/03-Introduction-to-ORM/03-Introduction-to-ORM-Exercise.docx
@@ -1,6 +1,6 @@
 
 <file path=word/document.xml><?xml version="1.0" encoding="utf-8"?>
-<w:document xmlns:wpc="http://schemas.microsoft.com/office/word/2010/wordprocessingCanvas" xmlns:cx="http://schemas.microsoft.com/office/drawing/2014/chartex" xmlns:cx1="http://schemas.microsoft.com/office/drawing/2015/9/8/chartex" xmlns:cx2="http://schemas.microsoft.com/office/drawing/2015/10/21/chartex" xmlns:cx3="http://schemas.microsoft.com/office/drawing/2016/5/9/chartex" xmlns:cx4="http://schemas.microsoft.com/office/drawing/2016/5/10/chartex" xmlns:cx5="http://schemas.microsoft.com/office/drawing/2016/5/11/chartex" xmlns:cx6="http://schemas.microsoft.com/office/drawing/2016/5/12/chartex" xmlns:cx7="http://schemas.microsoft.com/office/drawing/2016/5/13/chartex" xmlns:cx8="http://schemas.microsoft.com/office/drawing/2016/5/14/chartex" xmlns:mc="http://schemas.openxmlformats.org/markup-compatibility/2006" xmlns:aink="http://schemas.microsoft.com/office/drawing/2016/ink" xmlns:am3d="http://schemas.microsoft.com/office/drawing/2017/model3d" xmlns:o="urn:schemas-microsoft-com:office:office" xmlns:oel="http://schemas.microsoft.com/office/2019/extlst" xmlns:r="http://schemas.openxmlformats.org/officeDocument/2006/relationships" xmlns:m="http://schemas.openxmlformats.org/officeDocument/2006/math" xmlns:v="urn:schemas-microsoft-com:vml" xmlns:wp14="http://schemas.microsoft.com/office/word/2010/wordprocessingDrawing" xmlns:wp="http://schemas.openxmlformats.org/drawingml/2006/wordprocessingDrawing" xmlns:w10="urn:schemas-microsoft-com:office:word" xmlns:w="http://schemas.openxmlformats.org/wordprocessingml/2006/main" xmlns:w14="http://schemas.microsoft.com/office/word/2010/wordml" xmlns:w15="http://schemas.microsoft.com/office/word/2012/wordml" xmlns:w16cex="http://schemas.microsoft.com/office/word/2018/wordml/cex" xmlns:w16cid="http://schemas.microsoft.com/office/word/2016/wordml/cid" xmlns:w16="http://schemas.microsoft.com/office/word/2018/wordml" xmlns:w16sdtdh="http://schemas.microsoft.com/office/word/2020/wordml/sdtdatahash" xmlns:w16se="http://schemas.microsoft.com/office/word/2015/wordml/symex" xmlns:wpg="http://schemas.microsoft.com/office/word/2010/wordprocessingGroup" xmlns:wpi="http://schemas.microsoft.com/office/word/2010/wordprocessingInk" xmlns:wne="http://schemas.microsoft.com/office/word/2006/wordml" xmlns:wps="http://schemas.microsoft.com/office/word/2010/wordprocessingShape" mc:Ignorable="w14 w15 w16se w16cid w16 w16cex w16sdtdh wp14">
+<w:document xmlns:wpc="http://schemas.microsoft.com/office/word/2010/wordprocessingCanvas" xmlns:cx="http://schemas.microsoft.com/office/drawing/2014/chartex" xmlns:cx1="http://schemas.microsoft.com/office/drawing/2015/9/8/chartex" xmlns:cx2="http://schemas.microsoft.com/office/drawing/2015/10/21/chartex" xmlns:cx3="http://schemas.microsoft.com/office/drawing/2016/5/9/chartex" xmlns:cx4="http://schemas.microsoft.com/office/drawing/2016/5/10/chartex" xmlns:cx5="http://schemas.microsoft.com/office/drawing/2016/5/11/chartex" xmlns:cx6="http://schemas.microsoft.com/office/drawing/2016/5/12/chartex" xmlns:cx7="http://schemas.microsoft.com/office/drawing/2016/5/13/chartex" xmlns:cx8="http://schemas.microsoft.com/office/drawing/2016/5/14/chartex" xmlns:mc="http://schemas.openxmlformats.org/markup-compatibility/2006" xmlns:aink="http://schemas.microsoft.com/office/drawing/2016/ink" xmlns:am3d="http://schemas.microsoft.com/office/drawing/2017/model3d" xmlns:o="urn:schemas-microsoft-com:office:office" xmlns:oel="http://schemas.microsoft.com/office/2019/extlst" xmlns:r="http://schemas.openxmlformats.org/officeDocument/2006/relationships" xmlns:m="http://schemas.openxmlformats.org/officeDocument/2006/math" xmlns:v="urn:schemas-microsoft-com:vml" xmlns:wp14="http://schemas.microsoft.com/office/word/2010/wordprocessingDrawing" xmlns:wp="http://schemas.openxmlformats.org/drawingml/2006/wordprocessingDrawing" xmlns:w10="urn:schemas-microsoft-com:office:word" xmlns:w="http://schemas.openxmlformats.org/wordprocessingml/2006/main" xmlns:w14="http://schemas.microsoft.com/office/word/2010/wordml" xmlns:w15="http://schemas.microsoft.com/office/word/2012/wordml" xmlns:w16cex="http://schemas.microsoft.com/office/word/2018/wordml/cex" xmlns:w16cid="http://schemas.microsoft.com/office/word/2016/wordml/cid" xmlns:w16="http://schemas.microsoft.com/office/word/2018/wordml" xmlns:w16du="http://schemas.microsoft.com/office/word/2023/wordml/word16du" xmlns:w16sdtdh="http://schemas.microsoft.com/office/word/2020/wordml/sdtdatahash" xmlns:w16se="http://schemas.microsoft.com/office/word/2015/wordml/symex" xmlns:wpg="http://schemas.microsoft.com/office/word/2010/wordprocessingGroup" xmlns:wpi="http://schemas.microsoft.com/office/word/2010/wordprocessingInk" xmlns:wne="http://schemas.microsoft.com/office/word/2006/wordml" xmlns:wps="http://schemas.microsoft.com/office/word/2010/wordprocessingShape" mc:Ignorable="w14 w15 w16se w16cid w16 w16cex w16sdtdh w16du wp14">
   <w:body>
     <w:p>
       <w:pPr>
@@ -132,11 +132,6 @@
       </w:r>
     </w:p>
     <w:p>
-      <w:pPr>
-        <w:rPr>
-          <w:lang w:val="bg-BG"/>
-        </w:rPr>
-      </w:pPr>
       <w:r>
         <w:rPr>
           <w:lang w:val="bg-BG"/>
@@ -197,7 +192,19 @@
         <w:rPr>
           <w:lang w:val="bg-BG"/>
         </w:rPr>
-        <w:t xml:space="preserve"> с метода </w:t>
+        <w:t xml:space="preserve"> с </w:t>
+      </w:r>
+      <w:r>
+        <w:rPr>
+          <w:lang w:val="bg-BG"/>
+        </w:rPr>
+        <w:t>подхода</w:t>
+      </w:r>
+      <w:r>
+        <w:rPr>
+          <w:lang w:val="bg-BG"/>
+        </w:rPr>
+        <w:t xml:space="preserve"> </w:t>
       </w:r>
       <w:r>
         <w:rPr>
@@ -383,28 +390,21 @@
     </w:p>
     <w:p>
       <w:pPr>
-        <w:rPr>
-          <w:lang w:val="bg-BG"/>
-        </w:rPr>
-      </w:pPr>
+        <w:pStyle w:val="Heading3"/>
+        <w:spacing w:after="0"/>
+        <w:rPr>
+          <w:lang w:val="bg-BG"/>
+        </w:rPr>
+      </w:pPr>
+      <w:r>
+        <w:rPr>
+          <w:lang w:val="bg-BG"/>
+        </w:rPr>
+        <w:t>Пример</w:t>
+      </w:r>
     </w:p>
     <w:p>
       <w:pPr>
-        <w:pStyle w:val="Heading3"/>
-        <w:spacing w:after="0"/>
-        <w:rPr>
-          <w:lang w:val="bg-BG"/>
-        </w:rPr>
-      </w:pPr>
-      <w:r>
-        <w:rPr>
-          <w:lang w:val="bg-BG"/>
-        </w:rPr>
-        <w:t>Пример</w:t>
-      </w:r>
-    </w:p>
-    <w:p>
-      <w:pPr>
         <w:rPr>
           <w:lang w:val="bg-BG"/>
         </w:rPr>
@@ -415,9 +415,9 @@
           <w:lang w:val="bg-BG"/>
         </w:rPr>
         <w:drawing>
-          <wp:inline distT="0" distB="0" distL="0" distR="0" wp14:anchorId="66CEDF0A" wp14:editId="680BFD7E">
-            <wp:extent cx="3814874" cy="2494017"/>
-            <wp:effectExtent l="12700" t="12700" r="8255" b="8255"/>
+          <wp:inline distT="0" distB="0" distL="0" distR="0" wp14:anchorId="66CEDF0A" wp14:editId="4A7DF7E7">
+            <wp:extent cx="6595110" cy="4311626"/>
+            <wp:effectExtent l="19050" t="19050" r="15240" b="13335"/>
             <wp:docPr id="1150974384" name="Picture 9"/>
             <wp:cNvGraphicFramePr>
               <a:graphicFrameLocks xmlns:a="http://schemas.openxmlformats.org/drawingml/2006/main" noChangeAspect="1"/>
@@ -444,7 +444,7 @@
                   <pic:spPr>
                     <a:xfrm>
                       <a:off x="0" y="0"/>
-                      <a:ext cx="3859414" cy="2523135"/>
+                      <a:ext cx="6692211" cy="4375107"/>
                     </a:xfrm>
                     <a:prstGeom prst="rect">
                       <a:avLst/>
@@ -466,13 +466,6 @@
     </w:p>
     <w:p>
       <w:pPr>
-        <w:rPr>
-          <w:lang w:val="bg-BG"/>
-        </w:rPr>
-      </w:pPr>
-    </w:p>
-    <w:p>
-      <w:pPr>
         <w:pStyle w:val="Heading3"/>
         <w:spacing w:after="0"/>
         <w:rPr>
@@ -627,10 +620,11 @@
           <w:noProof/>
           <w:lang w:val="bg-BG"/>
         </w:rPr>
+        <w:lastRenderedPageBreak/>
         <w:drawing>
-          <wp:inline distT="0" distB="0" distL="0" distR="0" wp14:anchorId="7011C695" wp14:editId="3567BEB5">
-            <wp:extent cx="3518776" cy="2472416"/>
-            <wp:effectExtent l="12700" t="12700" r="12065" b="17145"/>
+          <wp:inline distT="0" distB="0" distL="0" distR="0" wp14:anchorId="7011C695" wp14:editId="310C935C">
+            <wp:extent cx="4612821" cy="3241130"/>
+            <wp:effectExtent l="19050" t="19050" r="16510" b="16510"/>
             <wp:docPr id="1482133208" name="Picture 1"/>
             <wp:cNvGraphicFramePr>
               <a:graphicFrameLocks xmlns:a="http://schemas.openxmlformats.org/drawingml/2006/main" noChangeAspect="1"/>
@@ -657,7 +651,7 @@
                   <pic:spPr>
                     <a:xfrm>
                       <a:off x="0" y="0"/>
-                      <a:ext cx="3642743" cy="2559520"/>
+                      <a:ext cx="4831641" cy="3394880"/>
                     </a:xfrm>
                     <a:prstGeom prst="rect">
                       <a:avLst/>
@@ -689,7 +683,6 @@
         <w:rPr>
           <w:lang w:val="bg-BG"/>
         </w:rPr>
-        <w:lastRenderedPageBreak/>
         <w:t xml:space="preserve">Свързваме се със сървъра, за да </w:t>
       </w:r>
       <w:r>
@@ -973,7 +966,7 @@
                   <v:h position="#0,#1" xrange="0,21600" yrange="0,10800"/>
                 </v:handles>
               </v:shapetype>
-              <v:shape id="Arrow: Right 10" o:spid="_x0000_s1026" type="#_x0000_t13" style="position:absolute;margin-left:320.25pt;margin-top:151.25pt;width:42.35pt;height:31.5pt;z-index:251660288;visibility:visible;mso-wrap-style:square;mso-height-percent:0;mso-wrap-distance-left:9pt;mso-wrap-distance-top:0;mso-wrap-distance-right:9pt;mso-wrap-distance-bottom:0;mso-position-horizontal:absolute;mso-position-horizontal-relative:text;mso-position-vertical:absolute;mso-position-vertical-relative:text;mso-height-percent:0;mso-height-relative:margin;v-text-anchor:middle" o:gfxdata="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" adj="13573" fillcolor="#234465" strokecolor="#234465" strokeweight="2pt"/>
+              <v:shape id="Arrow: Right 10" o:spid="_x0000_s1026" type="#_x0000_t13" style="position:absolute;margin-left:320.25pt;margin-top:151.25pt;width:42.35pt;height:31.5pt;z-index:251660288;visibility:visible;mso-wrap-style:square;mso-height-percent:0;mso-wrap-distance-left:9pt;mso-wrap-distance-top:0;mso-wrap-distance-right:9pt;mso-wrap-distance-bottom:0;mso-position-horizontal:absolute;mso-position-horizontal-relative:text;mso-position-vertical:absolute;mso-position-vertical-relative:text;mso-height-percent:0;mso-height-relative:margin;v-text-anchor:middle" o:gfxdata="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" adj="13573" fillcolor="#234465" strokecolor="#234465" strokeweight="2pt"/>
             </w:pict>
           </mc:Fallback>
         </mc:AlternateContent>
@@ -1126,6 +1119,8 @@
           <w:ilvl w:val="0"/>
           <w:numId w:val="46"/>
         </w:numPr>
+        <w:spacing w:before="120"/>
+        <w:contextualSpacing w:val="0"/>
         <w:rPr>
           <w:lang w:val="bg-BG"/>
         </w:rPr>
@@ -1423,7 +1418,7 @@
           </mc:Choice>
           <mc:Fallback>
             <w:pict>
-              <v:shape w14:anchorId="546C16FC" id="Arrow: Right 10" o:spid="_x0000_s1026" type="#_x0000_t13" style="position:absolute;margin-left:274.25pt;margin-top:48.1pt;width:34.4pt;height:26.65pt;z-index:251663360;visibility:visible;mso-wrap-style:square;mso-width-percent:0;mso-height-percent:0;mso-wrap-distance-left:9pt;mso-wrap-distance-top:0;mso-wrap-distance-right:9pt;mso-wrap-distance-bottom:0;mso-position-horizontal:absolute;mso-position-horizontal-relative:text;mso-position-vertical:absolute;mso-position-vertical-relative:text;mso-width-percent:0;mso-height-percent:0;mso-width-relative:margin;mso-height-relative:margin;v-text-anchor:middle" o:gfxdata="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" adj="13221" fillcolor="#234465" strokecolor="#234465" strokeweight="2pt"/>
+              <v:shape w14:anchorId="546C16FC" id="Arrow: Right 10" o:spid="_x0000_s1026" type="#_x0000_t13" style="position:absolute;margin-left:274.25pt;margin-top:48.1pt;width:34.4pt;height:26.65pt;z-index:251663360;visibility:visible;mso-wrap-style:square;mso-width-percent:0;mso-height-percent:0;mso-wrap-distance-left:9pt;mso-wrap-distance-top:0;mso-wrap-distance-right:9pt;mso-wrap-distance-bottom:0;mso-position-horizontal:absolute;mso-position-horizontal-relative:text;mso-position-vertical:absolute;mso-position-vertical-relative:text;mso-width-percent:0;mso-height-percent:0;mso-width-relative:margin;mso-height-relative:margin;v-text-anchor:middle" o:gfxdata="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" adj="13221" fillcolor="#234465" strokecolor="#234465" strokeweight="2pt"/>
             </w:pict>
           </mc:Fallback>
         </mc:AlternateContent>
@@ -1482,10 +1477,6 @@
         </w:drawing>
       </w:r>
     </w:p>
-    <w:p/>
-    <w:p/>
-    <w:p/>
-    <w:p/>
     <w:p>
       <w:pPr>
         <w:pStyle w:val="ListParagraph"/>
@@ -1493,15 +1484,16 @@
           <w:ilvl w:val="0"/>
           <w:numId w:val="46"/>
         </w:numPr>
-        <w:rPr>
-          <w:lang w:val="bg-BG"/>
-        </w:rPr>
-      </w:pPr>
-      <w:r>
-        <w:rPr>
-          <w:lang w:val="bg-BG"/>
-        </w:rPr>
-        <w:lastRenderedPageBreak/>
+        <w:spacing w:before="120"/>
+        <w:contextualSpacing w:val="0"/>
+        <w:rPr>
+          <w:lang w:val="bg-BG"/>
+        </w:rPr>
+      </w:pPr>
+      <w:r>
+        <w:rPr>
+          <w:lang w:val="bg-BG"/>
+        </w:rPr>
         <w:t xml:space="preserve">Изпълняваме дадения </w:t>
       </w:r>
       <w:r>
@@ -1595,7 +1587,7 @@
           </mc:Choice>
           <mc:Fallback>
             <w:pict>
-              <v:shape w14:anchorId="0A95051C" id="Arrow: Right 10" o:spid="_x0000_s1026" type="#_x0000_t13" style="position:absolute;margin-left:345.45pt;margin-top:106.9pt;width:35pt;height:24.95pt;z-index:251666432;visibility:visible;mso-wrap-style:square;mso-width-percent:0;mso-height-percent:0;mso-wrap-distance-left:9pt;mso-wrap-distance-top:0;mso-wrap-distance-right:9pt;mso-wrap-distance-bottom:0;mso-position-horizontal:absolute;mso-position-horizontal-relative:text;mso-position-vertical:absolute;mso-position-vertical-relative:text;mso-width-percent:0;mso-height-percent:0;mso-width-relative:margin;mso-height-relative:margin;v-text-anchor:middle" o:gfxdata="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" adj="13907" fillcolor="#234465" strokecolor="#234465" strokeweight="2pt"/>
+              <v:shape w14:anchorId="0A95051C" id="Arrow: Right 10" o:spid="_x0000_s1026" type="#_x0000_t13" style="position:absolute;margin-left:345.45pt;margin-top:106.9pt;width:35pt;height:24.95pt;z-index:251666432;visibility:visible;mso-wrap-style:square;mso-width-percent:0;mso-height-percent:0;mso-wrap-distance-left:9pt;mso-wrap-distance-top:0;mso-wrap-distance-right:9pt;mso-wrap-distance-bottom:0;mso-position-horizontal:absolute;mso-position-horizontal-relative:text;mso-position-vertical:absolute;mso-position-vertical-relative:text;mso-width-percent:0;mso-height-percent:0;mso-width-relative:margin;mso-height-relative:margin;v-text-anchor:middle" o:gfxdata="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" adj="13907" fillcolor="#234465" strokecolor="#234465" strokeweight="2pt"/>
             </w:pict>
           </mc:Fallback>
         </mc:AlternateContent>
@@ -1605,7 +1597,7 @@
           <w:noProof/>
         </w:rPr>
         <w:drawing>
-          <wp:anchor distT="0" distB="0" distL="114300" distR="114300" simplePos="0" relativeHeight="251665408" behindDoc="0" locked="0" layoutInCell="1" allowOverlap="1" wp14:anchorId="72B9682E" wp14:editId="71F3EA13">
+          <wp:anchor distT="0" distB="0" distL="114300" distR="114300" simplePos="0" relativeHeight="251665408" behindDoc="0" locked="0" layoutInCell="1" allowOverlap="1" wp14:anchorId="72B9682E" wp14:editId="4F815E54">
             <wp:simplePos x="0" y="0"/>
             <wp:positionH relativeFrom="column">
               <wp:posOffset>4762872</wp:posOffset>
@@ -1686,7 +1678,7 @@
           <w:noProof/>
         </w:rPr>
         <w:drawing>
-          <wp:inline distT="0" distB="0" distL="0" distR="0" wp14:anchorId="417DFD57" wp14:editId="1A881755">
+          <wp:inline distT="0" distB="0" distL="0" distR="0" wp14:anchorId="417DFD57" wp14:editId="76B9C32C">
             <wp:extent cx="4149669" cy="3534541"/>
             <wp:effectExtent l="12700" t="12700" r="16510" b="8890"/>
             <wp:docPr id="806659359" name="Picture 5"/>
@@ -1738,19 +1730,14 @@
     <w:p>
       <w:pPr>
         <w:pStyle w:val="ListParagraph"/>
-        <w:ind w:left="357"/>
-      </w:pPr>
-    </w:p>
-    <w:p>
-      <w:pPr>
-        <w:pStyle w:val="ListParagraph"/>
         <w:numPr>
           <w:ilvl w:val="0"/>
           <w:numId w:val="46"/>
         </w:numPr>
-        <w:spacing w:after="0"/>
-        <w:rPr>
-          <w:lang w:val="en-BG"/>
+        <w:spacing w:before="120"/>
+        <w:contextualSpacing w:val="0"/>
+        <w:rPr>
+          <w:lang/>
         </w:rPr>
       </w:pPr>
       <w:r>
@@ -1858,21 +1845,19 @@
     <w:p>
       <w:pPr>
         <w:pStyle w:val="ListParagraph"/>
+        <w:pBdr>
+          <w:top w:val="single" w:sz="4" w:space="1" w:color="auto"/>
+          <w:left w:val="single" w:sz="4" w:space="4" w:color="auto"/>
+          <w:bottom w:val="single" w:sz="4" w:space="1" w:color="auto"/>
+          <w:right w:val="single" w:sz="4" w:space="0" w:color="auto"/>
+          <w:between w:val="single" w:sz="4" w:space="1" w:color="auto"/>
+          <w:bar w:val="single" w:sz="4" w:color="auto"/>
+        </w:pBdr>
         <w:spacing w:after="0"/>
         <w:ind w:left="357"/>
         <w:rPr>
-          <w:lang w:val="en-BG"/>
-        </w:rPr>
-      </w:pPr>
-    </w:p>
-    <w:p>
-      <w:pPr>
-        <w:pStyle w:val="ListParagraph"/>
-        <w:spacing w:after="0"/>
-        <w:ind w:left="357"/>
-        <w:rPr>
           <w:rFonts w:ascii="Consolas" w:hAnsi="Consolas" w:cs="Consolas"/>
-          <w:lang w:val="en-BG"/>
+          <w:lang/>
         </w:rPr>
       </w:pPr>
       <w:r>
@@ -1881,38 +1866,47 @@
           <w:b/>
           <w:bCs/>
         </w:rPr>
-        <w:t>Install-Package Microsoft.EntityFrameworkCore.Tools</w:t>
-      </w:r>
-    </w:p>
-    <w:p>
-      <w:pPr>
-        <w:pStyle w:val="ListParagraph"/>
-        <w:ind w:left="357"/>
+        <w:t xml:space="preserve">Install-Package </w:t>
+      </w:r>
+      <w:proofErr w:type="spellStart"/>
+      <w:proofErr w:type="gramStart"/>
+      <w:r>
         <w:rPr>
           <w:rFonts w:ascii="Consolas" w:hAnsi="Consolas" w:cs="Consolas"/>
           <w:b/>
           <w:bCs/>
         </w:rPr>
-      </w:pPr>
-      <w:r>
+        <w:t>Microsoft.EntityFrameworkCore.Tools</w:t>
+      </w:r>
+      <w:proofErr w:type="spellEnd"/>
+      <w:proofErr w:type="gramEnd"/>
+    </w:p>
+    <w:p>
+      <w:pPr>
+        <w:pStyle w:val="ListParagraph"/>
+        <w:pBdr>
+          <w:top w:val="single" w:sz="4" w:space="1" w:color="auto"/>
+          <w:left w:val="single" w:sz="4" w:space="4" w:color="auto"/>
+          <w:bottom w:val="single" w:sz="4" w:space="1" w:color="auto"/>
+          <w:right w:val="single" w:sz="4" w:space="0" w:color="auto"/>
+          <w:between w:val="single" w:sz="4" w:space="1" w:color="auto"/>
+          <w:bar w:val="single" w:sz="4" w:color="auto"/>
+        </w:pBdr>
+        <w:ind w:left="357"/>
         <w:rPr>
           <w:rFonts w:ascii="Consolas" w:hAnsi="Consolas" w:cs="Consolas"/>
           <w:b/>
           <w:bCs/>
         </w:rPr>
-        <w:t>Install-Package Microsoft.EntityFrameworkCore.SqlServer</w:t>
-      </w:r>
-    </w:p>
-    <w:p>
-      <w:pPr>
-        <w:pStyle w:val="ListParagraph"/>
-        <w:ind w:left="357"/>
+      </w:pPr>
+      <w:r>
         <w:rPr>
           <w:rFonts w:ascii="Consolas" w:hAnsi="Consolas" w:cs="Consolas"/>
           <w:b/>
           <w:bCs/>
         </w:rPr>
-      </w:pPr>
+        <w:t>Install-Package Microsoft.EntityFrameworkCore.SqlServer</w:t>
+      </w:r>
     </w:p>
     <w:p>
       <w:pPr>
@@ -1920,19 +1914,30 @@
         <w:ind w:left="357"/>
         <w:rPr>
           <w:rFonts w:ascii="Consolas" w:hAnsi="Consolas" w:cs="Consolas"/>
-          <w:lang w:val="en-BG"/>
+          <w:b/>
+          <w:bCs/>
+        </w:rPr>
+      </w:pPr>
+    </w:p>
+    <w:p>
+      <w:pPr>
+        <w:pStyle w:val="ListParagraph"/>
+        <w:ind w:left="357"/>
+        <w:rPr>
+          <w:rFonts w:ascii="Consolas" w:hAnsi="Consolas" w:cs="Consolas"/>
+          <w:lang/>
         </w:rPr>
       </w:pPr>
       <w:r>
         <w:rPr>
           <w:rFonts w:ascii="Consolas" w:hAnsi="Consolas" w:cs="Consolas"/>
           <w:noProof/>
-          <w:lang w:val="en-BG"/>
+          <w:lang/>
         </w:rPr>
         <w:drawing>
-          <wp:inline distT="0" distB="0" distL="0" distR="0" wp14:anchorId="11F85894" wp14:editId="40EB361F">
-            <wp:extent cx="4748486" cy="440947"/>
-            <wp:effectExtent l="12700" t="12700" r="14605" b="16510"/>
+          <wp:inline distT="0" distB="0" distL="0" distR="0" wp14:anchorId="11F85894" wp14:editId="3F95CD9A">
+            <wp:extent cx="6363244" cy="590895"/>
+            <wp:effectExtent l="19050" t="19050" r="19050" b="19050"/>
             <wp:docPr id="1067724103" name="Picture 6"/>
             <wp:cNvGraphicFramePr>
               <a:graphicFrameLocks xmlns:a="http://schemas.openxmlformats.org/drawingml/2006/main" noChangeAspect="1"/>
@@ -1959,7 +1964,7 @@
                   <pic:spPr>
                     <a:xfrm>
                       <a:off x="0" y="0"/>
-                      <a:ext cx="5353595" cy="497138"/>
+                      <a:ext cx="7580045" cy="703888"/>
                     </a:xfrm>
                     <a:prstGeom prst="rect">
                       <a:avLst/>
@@ -1982,21 +1987,12 @@
     <w:p>
       <w:pPr>
         <w:pStyle w:val="ListParagraph"/>
-        <w:spacing w:after="0"/>
-        <w:ind w:left="357"/>
-        <w:rPr>
-          <w:lang w:val="en-BG"/>
-        </w:rPr>
-      </w:pPr>
-    </w:p>
-    <w:p>
-      <w:pPr>
-        <w:pStyle w:val="ListParagraph"/>
         <w:numPr>
           <w:ilvl w:val="0"/>
           <w:numId w:val="46"/>
         </w:numPr>
-        <w:spacing w:after="0"/>
+        <w:spacing w:before="120"/>
+        <w:contextualSpacing w:val="0"/>
       </w:pPr>
       <w:r>
         <w:rPr>
@@ -2066,13 +2062,14 @@
     <w:p>
       <w:pPr>
         <w:pStyle w:val="ListParagraph"/>
-        <w:spacing w:after="0"/>
-        <w:ind w:left="357"/>
-      </w:pPr>
-    </w:p>
-    <w:p>
-      <w:pPr>
-        <w:pStyle w:val="ListParagraph"/>
+        <w:pBdr>
+          <w:top w:val="single" w:sz="4" w:space="1" w:color="auto"/>
+          <w:left w:val="single" w:sz="4" w:space="4" w:color="auto"/>
+          <w:bottom w:val="single" w:sz="4" w:space="1" w:color="auto"/>
+          <w:right w:val="single" w:sz="4" w:space="4" w:color="auto"/>
+          <w:between w:val="single" w:sz="4" w:space="1" w:color="auto"/>
+          <w:bar w:val="single" w:sz="4" w:color="auto"/>
+        </w:pBdr>
         <w:ind w:left="357"/>
         <w:rPr>
           <w:rFonts w:ascii="Consolas" w:hAnsi="Consolas" w:cs="Consolas"/>
@@ -2086,7 +2083,25 @@
           <w:b/>
           <w:bCs/>
         </w:rPr>
-        <w:t>Scaffold-DbContext -Connection "Server=(localdb)\</w:t>
+        <w:t>Scaffold-</w:t>
+      </w:r>
+      <w:proofErr w:type="spellStart"/>
+      <w:r>
+        <w:rPr>
+          <w:rFonts w:ascii="Consolas" w:hAnsi="Consolas" w:cs="Consolas"/>
+          <w:b/>
+          <w:bCs/>
+        </w:rPr>
+        <w:t>DbContext</w:t>
+      </w:r>
+      <w:proofErr w:type="spellEnd"/>
+      <w:r>
+        <w:rPr>
+          <w:rFonts w:ascii="Consolas" w:hAnsi="Consolas" w:cs="Consolas"/>
+          <w:b/>
+          <w:bCs/>
+        </w:rPr>
+        <w:t xml:space="preserve"> -Connection "Server=(localdb)\</w:t>
       </w:r>
       <w:proofErr w:type="gramStart"/>
       <w:r>
@@ -2151,8 +2166,9 @@
           <w:bCs/>
           <w:noProof/>
         </w:rPr>
+        <w:lastRenderedPageBreak/>
         <w:drawing>
-          <wp:inline distT="0" distB="0" distL="0" distR="0" wp14:anchorId="5182A82E" wp14:editId="0BFE96C8">
+          <wp:inline distT="0" distB="0" distL="0" distR="0" wp14:anchorId="5182A82E" wp14:editId="097F6105">
             <wp:extent cx="1900148" cy="2033752"/>
             <wp:effectExtent l="12700" t="12700" r="17780" b="11430"/>
             <wp:docPr id="891634062" name="Picture 10"/>
@@ -2207,7 +2223,7 @@
         <w:ind w:left="357"/>
         <w:rPr>
           <w:rFonts w:ascii="Consolas" w:hAnsi="Consolas" w:cs="Consolas"/>
-          <w:lang w:val="en-BG"/>
+          <w:lang/>
         </w:rPr>
       </w:pPr>
     </w:p>
@@ -2336,9 +2352,9 @@
           <w:noProof/>
         </w:rPr>
         <w:drawing>
-          <wp:inline distT="0" distB="0" distL="0" distR="0" wp14:anchorId="316347E3" wp14:editId="2F96DAB5">
-            <wp:extent cx="4942489" cy="3256312"/>
-            <wp:effectExtent l="12700" t="12700" r="10795" b="7620"/>
+          <wp:inline distT="0" distB="0" distL="0" distR="0" wp14:anchorId="316347E3" wp14:editId="55CB0A77">
+            <wp:extent cx="6363244" cy="4192363"/>
+            <wp:effectExtent l="19050" t="19050" r="19050" b="17780"/>
             <wp:docPr id="1711903096" name="Picture 8"/>
             <wp:cNvGraphicFramePr>
               <a:graphicFrameLocks xmlns:a="http://schemas.openxmlformats.org/drawingml/2006/main" noChangeAspect="1"/>
@@ -2365,7 +2381,7 @@
                   <pic:spPr>
                     <a:xfrm>
                       <a:off x="0" y="0"/>
-                      <a:ext cx="4942489" cy="3256312"/>
+                      <a:ext cx="6379563" cy="4203115"/>
                     </a:xfrm>
                     <a:prstGeom prst="rect">
                       <a:avLst/>
@@ -2432,10 +2448,11 @@
         <w:rPr>
           <w:noProof/>
         </w:rPr>
+        <w:lastRenderedPageBreak/>
         <w:drawing>
-          <wp:inline distT="0" distB="0" distL="0" distR="0" wp14:anchorId="504F98FF" wp14:editId="764D3BDD">
-            <wp:extent cx="4948286" cy="3234997"/>
-            <wp:effectExtent l="12700" t="12700" r="17780" b="16510"/>
+          <wp:inline distT="0" distB="0" distL="0" distR="0" wp14:anchorId="504F98FF" wp14:editId="6AD50721">
+            <wp:extent cx="6363244" cy="4160041"/>
+            <wp:effectExtent l="19050" t="19050" r="19050" b="12065"/>
             <wp:docPr id="708760966" name="Picture 11"/>
             <wp:cNvGraphicFramePr>
               <a:graphicFrameLocks xmlns:a="http://schemas.openxmlformats.org/drawingml/2006/main" noChangeAspect="1"/>
@@ -2462,7 +2479,7 @@
                   <pic:spPr>
                     <a:xfrm>
                       <a:off x="0" y="0"/>
-                      <a:ext cx="5004472" cy="3271729"/>
+                      <a:ext cx="6453102" cy="4218786"/>
                     </a:xfrm>
                     <a:prstGeom prst="rect">
                       <a:avLst/>
@@ -2495,7 +2512,7 @@
 </file>
 
 <file path=word/endnotes.xml><?xml version="1.0" encoding="utf-8"?>
-<w:endnotes xmlns:wpc="http://schemas.microsoft.com/office/word/2010/wordprocessingCanvas" xmlns:cx="http://schemas.microsoft.com/office/drawing/2014/chartex" xmlns:cx1="http://schemas.microsoft.com/office/drawing/2015/9/8/chartex" xmlns:cx2="http://schemas.microsoft.com/office/drawing/2015/10/21/chartex" xmlns:cx3="http://schemas.microsoft.com/office/drawing/2016/5/9/chartex" xmlns:cx4="http://schemas.microsoft.com/office/drawing/2016/5/10/chartex" xmlns:cx5="http://schemas.microsoft.com/office/drawing/2016/5/11/chartex" xmlns:cx6="http://schemas.microsoft.com/office/drawing/2016/5/12/chartex" xmlns:cx7="http://schemas.microsoft.com/office/drawing/2016/5/13/chartex" xmlns:cx8="http://schemas.microsoft.com/office/drawing/2016/5/14/chartex" xmlns:mc="http://schemas.openxmlformats.org/markup-compatibility/2006" xmlns:aink="http://schemas.microsoft.com/office/drawing/2016/ink" xmlns:am3d="http://schemas.microsoft.com/office/drawing/2017/model3d" xmlns:o="urn:schemas-microsoft-com:office:office" xmlns:oel="http://schemas.microsoft.com/office/2019/extlst" xmlns:r="http://schemas.openxmlformats.org/officeDocument/2006/relationships" xmlns:m="http://schemas.openxmlformats.org/officeDocument/2006/math" xmlns:v="urn:schemas-microsoft-com:vml" xmlns:wp14="http://schemas.microsoft.com/office/word/2010/wordprocessingDrawing" xmlns:wp="http://schemas.openxmlformats.org/drawingml/2006/wordprocessingDrawing" xmlns:w10="urn:schemas-microsoft-com:office:word" xmlns:w="http://schemas.openxmlformats.org/wordprocessingml/2006/main" xmlns:w14="http://schemas.microsoft.com/office/word/2010/wordml" xmlns:w15="http://schemas.microsoft.com/office/word/2012/wordml" xmlns:w16cex="http://schemas.microsoft.com/office/word/2018/wordml/cex" xmlns:w16cid="http://schemas.microsoft.com/office/word/2016/wordml/cid" xmlns:w16="http://schemas.microsoft.com/office/word/2018/wordml" xmlns:w16sdtdh="http://schemas.microsoft.com/office/word/2020/wordml/sdtdatahash" xmlns:w16se="http://schemas.microsoft.com/office/word/2015/wordml/symex" xmlns:wpg="http://schemas.microsoft.com/office/word/2010/wordprocessingGroup" xmlns:wpi="http://schemas.microsoft.com/office/word/2010/wordprocessingInk" xmlns:wne="http://schemas.microsoft.com/office/word/2006/wordml" xmlns:wps="http://schemas.microsoft.com/office/word/2010/wordprocessingShape" mc:Ignorable="w14 w15 w16se w16cid w16 w16cex w16sdtdh wp14">
+<w:endnotes xmlns:wpc="http://schemas.microsoft.com/office/word/2010/wordprocessingCanvas" xmlns:cx="http://schemas.microsoft.com/office/drawing/2014/chartex" xmlns:cx1="http://schemas.microsoft.com/office/drawing/2015/9/8/chartex" xmlns:cx2="http://schemas.microsoft.com/office/drawing/2015/10/21/chartex" xmlns:cx3="http://schemas.microsoft.com/office/drawing/2016/5/9/chartex" xmlns:cx4="http://schemas.microsoft.com/office/drawing/2016/5/10/chartex" xmlns:cx5="http://schemas.microsoft.com/office/drawing/2016/5/11/chartex" xmlns:cx6="http://schemas.microsoft.com/office/drawing/2016/5/12/chartex" xmlns:cx7="http://schemas.microsoft.com/office/drawing/2016/5/13/chartex" xmlns:cx8="http://schemas.microsoft.com/office/drawing/2016/5/14/chartex" xmlns:mc="http://schemas.openxmlformats.org/markup-compatibility/2006" xmlns:aink="http://schemas.microsoft.com/office/drawing/2016/ink" xmlns:am3d="http://schemas.microsoft.com/office/drawing/2017/model3d" xmlns:o="urn:schemas-microsoft-com:office:office" xmlns:oel="http://schemas.microsoft.com/office/2019/extlst" xmlns:r="http://schemas.openxmlformats.org/officeDocument/2006/relationships" xmlns:m="http://schemas.openxmlformats.org/officeDocument/2006/math" xmlns:v="urn:schemas-microsoft-com:vml" xmlns:wp14="http://schemas.microsoft.com/office/word/2010/wordprocessingDrawing" xmlns:wp="http://schemas.openxmlformats.org/drawingml/2006/wordprocessingDrawing" xmlns:w10="urn:schemas-microsoft-com:office:word" xmlns:w="http://schemas.openxmlformats.org/wordprocessingml/2006/main" xmlns:w14="http://schemas.microsoft.com/office/word/2010/wordml" xmlns:w15="http://schemas.microsoft.com/office/word/2012/wordml" xmlns:w16cex="http://schemas.microsoft.com/office/word/2018/wordml/cex" xmlns:w16cid="http://schemas.microsoft.com/office/word/2016/wordml/cid" xmlns:w16="http://schemas.microsoft.com/office/word/2018/wordml" xmlns:w16du="http://schemas.microsoft.com/office/word/2023/wordml/word16du" xmlns:w16sdtdh="http://schemas.microsoft.com/office/word/2020/wordml/sdtdatahash" xmlns:w16se="http://schemas.microsoft.com/office/word/2015/wordml/symex" xmlns:wpg="http://schemas.microsoft.com/office/word/2010/wordprocessingGroup" xmlns:wpi="http://schemas.microsoft.com/office/word/2010/wordprocessingInk" xmlns:wne="http://schemas.microsoft.com/office/word/2006/wordml" xmlns:wps="http://schemas.microsoft.com/office/word/2010/wordprocessingShape" mc:Ignorable="w14 w15 w16se w16cid w16 w16cex w16sdtdh w16du wp14">
   <w:endnote w:type="separator" w:id="-1">
     <w:p>
       <w:pPr>
@@ -2520,7 +2537,7 @@
 </file>
 
 <file path=word/footer1.xml><?xml version="1.0" encoding="utf-8"?>
-<w:ftr xmlns:wpc="http://schemas.microsoft.com/office/word/2010/wordprocessingCanvas" xmlns:cx="http://schemas.microsoft.com/office/drawing/2014/chartex" xmlns:cx1="http://schemas.microsoft.com/office/drawing/2015/9/8/chartex" xmlns:cx2="http://schemas.microsoft.com/office/drawing/2015/10/21/chartex" xmlns:cx3="http://schemas.microsoft.com/office/drawing/2016/5/9/chartex" xmlns:cx4="http://schemas.microsoft.com/office/drawing/2016/5/10/chartex" xmlns:cx5="http://schemas.microsoft.com/office/drawing/2016/5/11/chartex" xmlns:cx6="http://schemas.microsoft.com/office/drawing/2016/5/12/chartex" xmlns:cx7="http://schemas.microsoft.com/office/drawing/2016/5/13/chartex" xmlns:cx8="http://schemas.microsoft.com/office/drawing/2016/5/14/chartex" xmlns:mc="http://schemas.openxmlformats.org/markup-compatibility/2006" xmlns:aink="http://schemas.microsoft.com/office/drawing/2016/ink" xmlns:am3d="http://schemas.microsoft.com/office/drawing/2017/model3d" xmlns:o="urn:schemas-microsoft-com:office:office" xmlns:oel="http://schemas.microsoft.com/office/2019/extlst" xmlns:r="http://schemas.openxmlformats.org/officeDocument/2006/relationships" xmlns:m="http://schemas.openxmlformats.org/officeDocument/2006/math" xmlns:v="urn:schemas-microsoft-com:vml" xmlns:wp14="http://schemas.microsoft.com/office/word/2010/wordprocessingDrawing" xmlns:wp="http://schemas.openxmlformats.org/drawingml/2006/wordprocessingDrawing" xmlns:w10="urn:schemas-microsoft-com:office:word" xmlns:w="http://schemas.openxmlformats.org/wordprocessingml/2006/main" xmlns:w14="http://schemas.microsoft.com/office/word/2010/wordml" xmlns:w15="http://schemas.microsoft.com/office/word/2012/wordml" xmlns:w16cex="http://schemas.microsoft.com/office/word/2018/wordml/cex" xmlns:w16cid="http://schemas.microsoft.com/office/word/2016/wordml/cid" xmlns:w16="http://schemas.microsoft.com/office/word/2018/wordml" xmlns:w16sdtdh="http://schemas.microsoft.com/office/word/2020/wordml/sdtdatahash" xmlns:w16se="http://schemas.microsoft.com/office/word/2015/wordml/symex" xmlns:wpg="http://schemas.microsoft.com/office/word/2010/wordprocessingGroup" xmlns:wpi="http://schemas.microsoft.com/office/word/2010/wordprocessingInk" xmlns:wne="http://schemas.microsoft.com/office/word/2006/wordml" xmlns:wps="http://schemas.microsoft.com/office/word/2010/wordprocessingShape" mc:Ignorable="w14 w15 w16se w16cid w16 w16cex w16sdtdh wp14">
+<w:ftr xmlns:wpc="http://schemas.microsoft.com/office/word/2010/wordprocessingCanvas" xmlns:cx="http://schemas.microsoft.com/office/drawing/2014/chartex" xmlns:cx1="http://schemas.microsoft.com/office/drawing/2015/9/8/chartex" xmlns:cx2="http://schemas.microsoft.com/office/drawing/2015/10/21/chartex" xmlns:cx3="http://schemas.microsoft.com/office/drawing/2016/5/9/chartex" xmlns:cx4="http://schemas.microsoft.com/office/drawing/2016/5/10/chartex" xmlns:cx5="http://schemas.microsoft.com/office/drawing/2016/5/11/chartex" xmlns:cx6="http://schemas.microsoft.com/office/drawing/2016/5/12/chartex" xmlns:cx7="http://schemas.microsoft.com/office/drawing/2016/5/13/chartex" xmlns:cx8="http://schemas.microsoft.com/office/drawing/2016/5/14/chartex" xmlns:mc="http://schemas.openxmlformats.org/markup-compatibility/2006" xmlns:aink="http://schemas.microsoft.com/office/drawing/2016/ink" xmlns:am3d="http://schemas.microsoft.com/office/drawing/2017/model3d" xmlns:o="urn:schemas-microsoft-com:office:office" xmlns:oel="http://schemas.microsoft.com/office/2019/extlst" xmlns:r="http://schemas.openxmlformats.org/officeDocument/2006/relationships" xmlns:m="http://schemas.openxmlformats.org/officeDocument/2006/math" xmlns:v="urn:schemas-microsoft-com:vml" xmlns:wp14="http://schemas.microsoft.com/office/word/2010/wordprocessingDrawing" xmlns:wp="http://schemas.openxmlformats.org/drawingml/2006/wordprocessingDrawing" xmlns:w10="urn:schemas-microsoft-com:office:word" xmlns:w="http://schemas.openxmlformats.org/wordprocessingml/2006/main" xmlns:w14="http://schemas.microsoft.com/office/word/2010/wordml" xmlns:w15="http://schemas.microsoft.com/office/word/2012/wordml" xmlns:w16cex="http://schemas.microsoft.com/office/word/2018/wordml/cex" xmlns:w16cid="http://schemas.microsoft.com/office/word/2016/wordml/cid" xmlns:w16="http://schemas.microsoft.com/office/word/2018/wordml" xmlns:w16du="http://schemas.microsoft.com/office/word/2023/wordml/word16du" xmlns:w16sdtdh="http://schemas.microsoft.com/office/word/2020/wordml/sdtdatahash" xmlns:w16se="http://schemas.microsoft.com/office/word/2015/wordml/symex" xmlns:wpg="http://schemas.microsoft.com/office/word/2010/wordprocessingGroup" xmlns:wpi="http://schemas.microsoft.com/office/word/2010/wordprocessingInk" xmlns:wne="http://schemas.microsoft.com/office/word/2006/wordml" xmlns:wps="http://schemas.microsoft.com/office/word/2010/wordprocessingShape" mc:Ignorable="w14 w15 w16se w16cid w16 w16cex w16sdtdh w16du wp14">
   <w:p>
     <w:pPr>
       <w:pStyle w:val="Footer"/>
@@ -2868,7 +2885,7 @@
               <v:stroke joinstyle="miter"/>
               <v:path gradientshapeok="t" o:connecttype="rect"/>
             </v:shapetype>
-            <v:shape id="Text Box 16" o:spid="_x0000_s1026" type="#_x0000_t202" style="position:absolute;margin-left:101.15pt;margin-top:6.95pt;width:418.95pt;height:40.45pt;z-index:251660288;visibility:visible;mso-wrap-style:square;mso-width-percent:0;mso-height-percent:0;mso-wrap-distance-left:9pt;mso-wrap-distance-top:0;mso-wrap-distance-right:9pt;mso-wrap-distance-bottom:0;mso-position-horizontal:absolute;mso-position-horizontal-relative:text;mso-position-vertical:absolute;mso-position-vertical-relative:text;mso-width-percent:0;mso-height-percent:0;mso-width-relative:page;mso-height-relative:page;v-text-anchor:top" o:gfxdata="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" filled="f" stroked="f">
+            <v:shape id="Text Box 16" o:spid="_x0000_s1026" type="#_x0000_t202" style="position:absolute;margin-left:101.15pt;margin-top:6.95pt;width:418.95pt;height:40.45pt;z-index:251660288;visibility:visible;mso-wrap-style:square;mso-width-percent:0;mso-height-percent:0;mso-wrap-distance-left:9pt;mso-wrap-distance-top:0;mso-wrap-distance-right:9pt;mso-wrap-distance-bottom:0;mso-position-horizontal:absolute;mso-position-horizontal-relative:text;mso-position-vertical:absolute;mso-position-vertical-relative:text;mso-width-percent:0;mso-height-percent:0;mso-width-relative:page;mso-height-relative:page;v-text-anchor:top" o:gfxdata="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" filled="f" stroked="f">
               <v:textbox inset=".5mm,1.2mm,.5mm,.5mm">
                 <w:txbxContent>
                   <w:p>
@@ -3521,7 +3538,7 @@
         </mc:Choice>
         <mc:Fallback>
           <w:pict>
-            <v:shape w14:anchorId="0D7D8A2E" id="Text Box 4" o:spid="_x0000_s1027" type="#_x0000_t202" style="position:absolute;margin-left:444.65pt;margin-top:8.35pt;width:70.9pt;height:15.9pt;z-index:251661312;visibility:visible;mso-wrap-style:square;mso-width-percent:0;mso-height-percent:0;mso-wrap-distance-left:9pt;mso-wrap-distance-top:0;mso-wrap-distance-right:9pt;mso-wrap-distance-bottom:0;mso-position-horizontal:absolute;mso-position-horizontal-relative:text;mso-position-vertical:absolute;mso-position-vertical-relative:text;mso-width-percent:0;mso-height-percent:0;mso-width-relative:page;mso-height-relative:page;v-text-anchor:middle" o:gfxdata="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" filled="f" stroked="f" strokeweight=".5pt">
+            <v:shape w14:anchorId="0D7D8A2E" id="Text Box 4" o:spid="_x0000_s1027" type="#_x0000_t202" style="position:absolute;margin-left:444.65pt;margin-top:8.35pt;width:70.9pt;height:15.9pt;z-index:251661312;visibility:visible;mso-wrap-style:square;mso-width-percent:0;mso-height-percent:0;mso-wrap-distance-left:9pt;mso-wrap-distance-top:0;mso-wrap-distance-right:9pt;mso-wrap-distance-bottom:0;mso-position-horizontal:absolute;mso-position-horizontal-relative:text;mso-position-vertical:absolute;mso-position-vertical-relative:text;mso-width-percent:0;mso-height-percent:0;mso-width-relative:page;mso-height-relative:page;v-text-anchor:middle" o:gfxdata="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" filled="f" stroked="f" strokeweight=".5pt">
               <v:textbox inset="0,0,0,0">
                 <w:txbxContent>
                   <w:p>
@@ -3671,7 +3688,7 @@
 </file>
 
 <file path=word/footnotes.xml><?xml version="1.0" encoding="utf-8"?>
-<w:footnotes xmlns:wpc="http://schemas.microsoft.com/office/word/2010/wordprocessingCanvas" xmlns:cx="http://schemas.microsoft.com/office/drawing/2014/chartex" xmlns:cx1="http://schemas.microsoft.com/office/drawing/2015/9/8/chartex" xmlns:cx2="http://schemas.microsoft.com/office/drawing/2015/10/21/chartex" xmlns:cx3="http://schemas.microsoft.com/office/drawing/2016/5/9/chartex" xmlns:cx4="http://schemas.microsoft.com/office/drawing/2016/5/10/chartex" xmlns:cx5="http://schemas.microsoft.com/office/drawing/2016/5/11/chartex" xmlns:cx6="http://schemas.microsoft.com/office/drawing/2016/5/12/chartex" xmlns:cx7="http://schemas.microsoft.com/office/drawing/2016/5/13/chartex" xmlns:cx8="http://schemas.microsoft.com/office/drawing/2016/5/14/chartex" xmlns:mc="http://schemas.openxmlformats.org/markup-compatibility/2006" xmlns:aink="http://schemas.microsoft.com/office/drawing/2016/ink" xmlns:am3d="http://schemas.microsoft.com/office/drawing/2017/model3d" xmlns:o="urn:schemas-microsoft-com:office:office" xmlns:oel="http://schemas.microsoft.com/office/2019/extlst" xmlns:r="http://schemas.openxmlformats.org/officeDocument/2006/relationships" xmlns:m="http://schemas.openxmlformats.org/officeDocument/2006/math" xmlns:v="urn:schemas-microsoft-com:vml" xmlns:wp14="http://schemas.microsoft.com/office/word/2010/wordprocessingDrawing" xmlns:wp="http://schemas.openxmlformats.org/drawingml/2006/wordprocessingDrawing" xmlns:w10="urn:schemas-microsoft-com:office:word" xmlns:w="http://schemas.openxmlformats.org/wordprocessingml/2006/main" xmlns:w14="http://schemas.microsoft.com/office/word/2010/wordml" xmlns:w15="http://schemas.microsoft.com/office/word/2012/wordml" xmlns:w16cex="http://schemas.microsoft.com/office/word/2018/wordml/cex" xmlns:w16cid="http://schemas.microsoft.com/office/word/2016/wordml/cid" xmlns:w16="http://schemas.microsoft.com/office/word/2018/wordml" xmlns:w16sdtdh="http://schemas.microsoft.com/office/word/2020/wordml/sdtdatahash" xmlns:w16se="http://schemas.microsoft.com/office/word/2015/wordml/symex" xmlns:wpg="http://schemas.microsoft.com/office/word/2010/wordprocessingGroup" xmlns:wpi="http://schemas.microsoft.com/office/word/2010/wordprocessingInk" xmlns:wne="http://schemas.microsoft.com/office/word/2006/wordml" xmlns:wps="http://schemas.microsoft.com/office/word/2010/wordprocessingShape" mc:Ignorable="w14 w15 w16se w16cid w16 w16cex w16sdtdh wp14">
+<w:footnotes xmlns:wpc="http://schemas.microsoft.com/office/word/2010/wordprocessingCanvas" xmlns:cx="http://schemas.microsoft.com/office/drawing/2014/chartex" xmlns:cx1="http://schemas.microsoft.com/office/drawing/2015/9/8/chartex" xmlns:cx2="http://schemas.microsoft.com/office/drawing/2015/10/21/chartex" xmlns:cx3="http://schemas.microsoft.com/office/drawing/2016/5/9/chartex" xmlns:cx4="http://schemas.microsoft.com/office/drawing/2016/5/10/chartex" xmlns:cx5="http://schemas.microsoft.com/office/drawing/2016/5/11/chartex" xmlns:cx6="http://schemas.microsoft.com/office/drawing/2016/5/12/chartex" xmlns:cx7="http://schemas.microsoft.com/office/drawing/2016/5/13/chartex" xmlns:cx8="http://schemas.microsoft.com/office/drawing/2016/5/14/chartex" xmlns:mc="http://schemas.openxmlformats.org/markup-compatibility/2006" xmlns:aink="http://schemas.microsoft.com/office/drawing/2016/ink" xmlns:am3d="http://schemas.microsoft.com/office/drawing/2017/model3d" xmlns:o="urn:schemas-microsoft-com:office:office" xmlns:oel="http://schemas.microsoft.com/office/2019/extlst" xmlns:r="http://schemas.openxmlformats.org/officeDocument/2006/relationships" xmlns:m="http://schemas.openxmlformats.org/officeDocument/2006/math" xmlns:v="urn:schemas-microsoft-com:vml" xmlns:wp14="http://schemas.microsoft.com/office/word/2010/wordprocessingDrawing" xmlns:wp="http://schemas.openxmlformats.org/drawingml/2006/wordprocessingDrawing" xmlns:w10="urn:schemas-microsoft-com:office:word" xmlns:w="http://schemas.openxmlformats.org/wordprocessingml/2006/main" xmlns:w14="http://schemas.microsoft.com/office/word/2010/wordml" xmlns:w15="http://schemas.microsoft.com/office/word/2012/wordml" xmlns:w16cex="http://schemas.microsoft.com/office/word/2018/wordml/cex" xmlns:w16cid="http://schemas.microsoft.com/office/word/2016/wordml/cid" xmlns:w16="http://schemas.microsoft.com/office/word/2018/wordml" xmlns:w16du="http://schemas.microsoft.com/office/word/2023/wordml/word16du" xmlns:w16sdtdh="http://schemas.microsoft.com/office/word/2020/wordml/sdtdatahash" xmlns:w16se="http://schemas.microsoft.com/office/word/2015/wordml/symex" xmlns:wpg="http://schemas.microsoft.com/office/word/2010/wordprocessingGroup" xmlns:wpi="http://schemas.microsoft.com/office/word/2010/wordprocessingInk" xmlns:wne="http://schemas.microsoft.com/office/word/2006/wordml" xmlns:wps="http://schemas.microsoft.com/office/word/2010/wordprocessingShape" mc:Ignorable="w14 w15 w16se w16cid w16 w16cex w16sdtdh w16du wp14">
   <w:footnote w:type="separator" w:id="-1">
     <w:p>
       <w:pPr>
@@ -3696,7 +3713,7 @@
 </file>
 
 <file path=word/header1.xml><?xml version="1.0" encoding="utf-8"?>
-<w:hdr xmlns:wpc="http://schemas.microsoft.com/office/word/2010/wordprocessingCanvas" xmlns:cx="http://schemas.microsoft.com/office/drawing/2014/chartex" xmlns:cx1="http://schemas.microsoft.com/office/drawing/2015/9/8/chartex" xmlns:cx2="http://schemas.microsoft.com/office/drawing/2015/10/21/chartex" xmlns:cx3="http://schemas.microsoft.com/office/drawing/2016/5/9/chartex" xmlns:cx4="http://schemas.microsoft.com/office/drawing/2016/5/10/chartex" xmlns:cx5="http://schemas.microsoft.com/office/drawing/2016/5/11/chartex" xmlns:cx6="http://schemas.microsoft.com/office/drawing/2016/5/12/chartex" xmlns:cx7="http://schemas.microsoft.com/office/drawing/2016/5/13/chartex" xmlns:cx8="http://schemas.microsoft.com/office/drawing/2016/5/14/chartex" xmlns:mc="http://schemas.openxmlformats.org/markup-compatibility/2006" xmlns:aink="http://schemas.microsoft.com/office/drawing/2016/ink" xmlns:am3d="http://schemas.microsoft.com/office/drawing/2017/model3d" xmlns:o="urn:schemas-microsoft-com:office:office" xmlns:oel="http://schemas.microsoft.com/office/2019/extlst" xmlns:r="http://schemas.openxmlformats.org/officeDocument/2006/relationships" xmlns:m="http://schemas.openxmlformats.org/officeDocument/2006/math" xmlns:v="urn:schemas-microsoft-com:vml" xmlns:wp14="http://schemas.microsoft.com/office/word/2010/wordprocessingDrawing" xmlns:wp="http://schemas.openxmlformats.org/drawingml/2006/wordprocessingDrawing" xmlns:w10="urn:schemas-microsoft-com:office:word" xmlns:w="http://schemas.openxmlformats.org/wordprocessingml/2006/main" xmlns:w14="http://schemas.microsoft.com/office/word/2010/wordml" xmlns:w15="http://schemas.microsoft.com/office/word/2012/wordml" xmlns:w16cex="http://schemas.microsoft.com/office/word/2018/wordml/cex" xmlns:w16cid="http://schemas.microsoft.com/office/word/2016/wordml/cid" xmlns:w16="http://schemas.microsoft.com/office/word/2018/wordml" xmlns:w16sdtdh="http://schemas.microsoft.com/office/word/2020/wordml/sdtdatahash" xmlns:w16se="http://schemas.microsoft.com/office/word/2015/wordml/symex" xmlns:wpg="http://schemas.microsoft.com/office/word/2010/wordprocessingGroup" xmlns:wpi="http://schemas.microsoft.com/office/word/2010/wordprocessingInk" xmlns:wne="http://schemas.microsoft.com/office/word/2006/wordml" xmlns:wps="http://schemas.microsoft.com/office/word/2010/wordprocessingShape" mc:Ignorable="w14 w15 w16se w16cid w16 w16cex w16sdtdh wp14">
+<w:hdr xmlns:wpc="http://schemas.microsoft.com/office/word/2010/wordprocessingCanvas" xmlns:cx="http://schemas.microsoft.com/office/drawing/2014/chartex" xmlns:cx1="http://schemas.microsoft.com/office/drawing/2015/9/8/chartex" xmlns:cx2="http://schemas.microsoft.com/office/drawing/2015/10/21/chartex" xmlns:cx3="http://schemas.microsoft.com/office/drawing/2016/5/9/chartex" xmlns:cx4="http://schemas.microsoft.com/office/drawing/2016/5/10/chartex" xmlns:cx5="http://schemas.microsoft.com/office/drawing/2016/5/11/chartex" xmlns:cx6="http://schemas.microsoft.com/office/drawing/2016/5/12/chartex" xmlns:cx7="http://schemas.microsoft.com/office/drawing/2016/5/13/chartex" xmlns:cx8="http://schemas.microsoft.com/office/drawing/2016/5/14/chartex" xmlns:mc="http://schemas.openxmlformats.org/markup-compatibility/2006" xmlns:aink="http://schemas.microsoft.com/office/drawing/2016/ink" xmlns:am3d="http://schemas.microsoft.com/office/drawing/2017/model3d" xmlns:o="urn:schemas-microsoft-com:office:office" xmlns:oel="http://schemas.microsoft.com/office/2019/extlst" xmlns:r="http://schemas.openxmlformats.org/officeDocument/2006/relationships" xmlns:m="http://schemas.openxmlformats.org/officeDocument/2006/math" xmlns:v="urn:schemas-microsoft-com:vml" xmlns:wp14="http://schemas.microsoft.com/office/word/2010/wordprocessingDrawing" xmlns:wp="http://schemas.openxmlformats.org/drawingml/2006/wordprocessingDrawing" xmlns:w10="urn:schemas-microsoft-com:office:word" xmlns:w="http://schemas.openxmlformats.org/wordprocessingml/2006/main" xmlns:w14="http://schemas.microsoft.com/office/word/2010/wordml" xmlns:w15="http://schemas.microsoft.com/office/word/2012/wordml" xmlns:w16cex="http://schemas.microsoft.com/office/word/2018/wordml/cex" xmlns:w16cid="http://schemas.microsoft.com/office/word/2016/wordml/cid" xmlns:w16="http://schemas.microsoft.com/office/word/2018/wordml" xmlns:w16du="http://schemas.microsoft.com/office/word/2023/wordml/word16du" xmlns:w16sdtdh="http://schemas.microsoft.com/office/word/2020/wordml/sdtdatahash" xmlns:w16se="http://schemas.microsoft.com/office/word/2015/wordml/symex" xmlns:wpg="http://schemas.microsoft.com/office/word/2010/wordprocessingGroup" xmlns:wpi="http://schemas.microsoft.com/office/word/2010/wordprocessingInk" xmlns:wne="http://schemas.microsoft.com/office/word/2006/wordml" xmlns:wps="http://schemas.microsoft.com/office/word/2010/wordprocessingShape" mc:Ignorable="w14 w15 w16se w16cid w16 w16cex w16sdtdh w16du wp14">
   <w:p>
     <w:pPr>
       <w:pStyle w:val="Header"/>
@@ -3707,7 +3724,7 @@
 </file>
 
 <file path=word/numbering.xml><?xml version="1.0" encoding="utf-8"?>
-<w:numbering xmlns:wpc="http://schemas.microsoft.com/office/word/2010/wordprocessingCanvas" xmlns:cx="http://schemas.microsoft.com/office/drawing/2014/chartex" xmlns:cx1="http://schemas.microsoft.com/office/drawing/2015/9/8/chartex" xmlns:cx2="http://schemas.microsoft.com/office/drawing/2015/10/21/chartex" xmlns:cx3="http://schemas.microsoft.com/office/drawing/2016/5/9/chartex" xmlns:cx4="http://schemas.microsoft.com/office/drawing/2016/5/10/chartex" xmlns:cx5="http://schemas.microsoft.com/office/drawing/2016/5/11/chartex" xmlns:cx6="http://schemas.microsoft.com/office/drawing/2016/5/12/chartex" xmlns:cx7="http://schemas.microsoft.com/office/drawing/2016/5/13/chartex" xmlns:cx8="http://schemas.microsoft.com/office/drawing/2016/5/14/chartex" xmlns:mc="http://schemas.openxmlformats.org/markup-compatibility/2006" xmlns:aink="http://schemas.microsoft.com/office/drawing/2016/ink" xmlns:am3d="http://schemas.microsoft.com/office/drawing/2017/model3d" xmlns:o="urn:schemas-microsoft-com:office:office" xmlns:oel="http://schemas.microsoft.com/office/2019/extlst" xmlns:r="http://schemas.openxmlformats.org/officeDocument/2006/relationships" xmlns:m="http://schemas.openxmlformats.org/officeDocument/2006/math" xmlns:v="urn:schemas-microsoft-com:vml" xmlns:wp14="http://schemas.microsoft.com/office/word/2010/wordprocessingDrawing" xmlns:wp="http://schemas.openxmlformats.org/drawingml/2006/wordprocessingDrawing" xmlns:w10="urn:schemas-microsoft-com:office:word" xmlns:w="http://schemas.openxmlformats.org/wordprocessingml/2006/main" xmlns:w14="http://schemas.microsoft.com/office/word/2010/wordml" xmlns:w15="http://schemas.microsoft.com/office/word/2012/wordml" xmlns:w16cex="http://schemas.microsoft.com/office/word/2018/wordml/cex" xmlns:w16cid="http://schemas.microsoft.com/office/word/2016/wordml/cid" xmlns:w16="http://schemas.microsoft.com/office/word/2018/wordml" xmlns:w16sdtdh="http://schemas.microsoft.com/office/word/2020/wordml/sdtdatahash" xmlns:w16se="http://schemas.microsoft.com/office/word/2015/wordml/symex" xmlns:wpg="http://schemas.microsoft.com/office/word/2010/wordprocessingGroup" xmlns:wpi="http://schemas.microsoft.com/office/word/2010/wordprocessingInk" xmlns:wne="http://schemas.microsoft.com/office/word/2006/wordml" xmlns:wps="http://schemas.microsoft.com/office/word/2010/wordprocessingShape" mc:Ignorable="w14 w15 w16se w16cid w16 w16cex w16sdtdh wp14">
+<w:numbering xmlns:wpc="http://schemas.microsoft.com/office/word/2010/wordprocessingCanvas" xmlns:cx="http://schemas.microsoft.com/office/drawing/2014/chartex" xmlns:cx1="http://schemas.microsoft.com/office/drawing/2015/9/8/chartex" xmlns:cx2="http://schemas.microsoft.com/office/drawing/2015/10/21/chartex" xmlns:cx3="http://schemas.microsoft.com/office/drawing/2016/5/9/chartex" xmlns:cx4="http://schemas.microsoft.com/office/drawing/2016/5/10/chartex" xmlns:cx5="http://schemas.microsoft.com/office/drawing/2016/5/11/chartex" xmlns:cx6="http://schemas.microsoft.com/office/drawing/2016/5/12/chartex" xmlns:cx7="http://schemas.microsoft.com/office/drawing/2016/5/13/chartex" xmlns:cx8="http://schemas.microsoft.com/office/drawing/2016/5/14/chartex" xmlns:mc="http://schemas.openxmlformats.org/markup-compatibility/2006" xmlns:aink="http://schemas.microsoft.com/office/drawing/2016/ink" xmlns:am3d="http://schemas.microsoft.com/office/drawing/2017/model3d" xmlns:o="urn:schemas-microsoft-com:office:office" xmlns:oel="http://schemas.microsoft.com/office/2019/extlst" xmlns:r="http://schemas.openxmlformats.org/officeDocument/2006/relationships" xmlns:m="http://schemas.openxmlformats.org/officeDocument/2006/math" xmlns:v="urn:schemas-microsoft-com:vml" xmlns:wp14="http://schemas.microsoft.com/office/word/2010/wordprocessingDrawing" xmlns:wp="http://schemas.openxmlformats.org/drawingml/2006/wordprocessingDrawing" xmlns:w10="urn:schemas-microsoft-com:office:word" xmlns:w="http://schemas.openxmlformats.org/wordprocessingml/2006/main" xmlns:w14="http://schemas.microsoft.com/office/word/2010/wordml" xmlns:w15="http://schemas.microsoft.com/office/word/2012/wordml" xmlns:w16cex="http://schemas.microsoft.com/office/word/2018/wordml/cex" xmlns:w16cid="http://schemas.microsoft.com/office/word/2016/wordml/cid" xmlns:w16="http://schemas.microsoft.com/office/word/2018/wordml" xmlns:w16du="http://schemas.microsoft.com/office/word/2023/wordml/word16du" xmlns:w16sdtdh="http://schemas.microsoft.com/office/word/2020/wordml/sdtdatahash" xmlns:w16se="http://schemas.microsoft.com/office/word/2015/wordml/symex" xmlns:wpg="http://schemas.microsoft.com/office/word/2010/wordprocessingGroup" xmlns:wpi="http://schemas.microsoft.com/office/word/2010/wordprocessingInk" xmlns:wne="http://schemas.microsoft.com/office/word/2006/wordml" xmlns:wps="http://schemas.microsoft.com/office/word/2010/wordprocessingShape" mc:Ignorable="w14 w15 w16se w16cid w16 w16cex w16sdtdh w16du wp14">
   <w:abstractNum w:abstractNumId="0" w15:restartNumberingAfterBreak="0">
     <w:nsid w:val="02F233D1"/>
     <w:multiLevelType w:val="hybridMultilevel"/>
@@ -8821,7 +8838,7 @@
 </file>
 
 <file path=word/styles.xml><?xml version="1.0" encoding="utf-8"?>
-<w:styles xmlns:mc="http://schemas.openxmlformats.org/markup-compatibility/2006" xmlns:r="http://schemas.openxmlformats.org/officeDocument/2006/relationships" xmlns:w="http://schemas.openxmlformats.org/wordprocessingml/2006/main" xmlns:w14="http://schemas.microsoft.com/office/word/2010/wordml" xmlns:w15="http://schemas.microsoft.com/office/word/2012/wordml" xmlns:w16cex="http://schemas.microsoft.com/office/word/2018/wordml/cex" xmlns:w16cid="http://schemas.microsoft.com/office/word/2016/wordml/cid" xmlns:w16="http://schemas.microsoft.com/office/word/2018/wordml" xmlns:w16sdtdh="http://schemas.microsoft.com/office/word/2020/wordml/sdtdatahash" xmlns:w16se="http://schemas.microsoft.com/office/word/2015/wordml/symex" mc:Ignorable="w14 w15 w16se w16cid w16 w16cex w16sdtdh">
+<w:styles xmlns:mc="http://schemas.openxmlformats.org/markup-compatibility/2006" xmlns:r="http://schemas.openxmlformats.org/officeDocument/2006/relationships" xmlns:w="http://schemas.openxmlformats.org/wordprocessingml/2006/main" xmlns:w14="http://schemas.microsoft.com/office/word/2010/wordml" xmlns:w15="http://schemas.microsoft.com/office/word/2012/wordml" xmlns:w16cex="http://schemas.microsoft.com/office/word/2018/wordml/cex" xmlns:w16cid="http://schemas.microsoft.com/office/word/2016/wordml/cid" xmlns:w16="http://schemas.microsoft.com/office/word/2018/wordml" xmlns:w16du="http://schemas.microsoft.com/office/word/2023/wordml/word16du" xmlns:w16sdtdh="http://schemas.microsoft.com/office/word/2020/wordml/sdtdatahash" xmlns:w16se="http://schemas.microsoft.com/office/word/2015/wordml/symex" mc:Ignorable="w14 w15 w16se w16cid w16 w16cex w16sdtdh w16du">
   <w:docDefaults>
     <w:rPrDefault>
       <w:rPr>
